--- a/UWPSamples/Graphics/SimpleHDR_UWP/Readme.docx
+++ b/UWPSamples/Graphics/SimpleHDR_UWP/Readme.docx
@@ -1,6 +1,6 @@
 
 <file path=word/document.xml><?xml version="1.0" encoding="utf-8"?>
-<w:document xmlns:wpc="http://schemas.microsoft.com/office/word/2010/wordprocessingCanvas" xmlns:cx="http://schemas.microsoft.com/office/drawing/2014/chartex" xmlns:cx1="http://schemas.microsoft.com/office/drawing/2015/9/8/chartex" xmlns:cx2="http://schemas.microsoft.com/office/drawing/2015/10/21/chartex" xmlns:cx3="http://schemas.microsoft.com/office/drawing/2016/5/9/chartex" xmlns:cx4="http://schemas.microsoft.com/office/drawing/2016/5/10/chartex" xmlns:cx5="http://schemas.microsoft.com/office/drawing/2016/5/11/chartex" xmlns:cx6="http://schemas.microsoft.com/office/drawing/2016/5/12/chartex" xmlns:cx7="http://schemas.microsoft.com/office/drawing/2016/5/13/chartex" xmlns:cx8="http://schemas.microsoft.com/office/drawing/2016/5/14/chartex" xmlns:mc="http://schemas.openxmlformats.org/markup-compatibility/2006" xmlns:aink="http://schemas.microsoft.com/office/drawing/2016/ink" xmlns:am3d="http://schemas.microsoft.com/office/drawing/2017/model3d" xmlns:o="urn:schemas-microsoft-com:office:office" xmlns:r="http://schemas.openxmlformats.org/officeDocument/2006/relationships" xmlns:m="http://schemas.openxmlformats.org/officeDocument/2006/math" xmlns:v="urn:schemas-microsoft-com:vml" xmlns:wp14="http://schemas.microsoft.com/office/word/2010/wordprocessingDrawing" xmlns:wp="http://schemas.openxmlformats.org/drawingml/2006/wordprocessingDrawing" xmlns:w10="urn:schemas-microsoft-com:office:word" xmlns:w="http://schemas.openxmlformats.org/wordprocessingml/2006/main" xmlns:w14="http://schemas.microsoft.com/office/word/2010/wordml" xmlns:w15="http://schemas.microsoft.com/office/word/2012/wordml" xmlns:w16cid="http://schemas.microsoft.com/office/word/2016/wordml/cid" xmlns:w16se="http://schemas.microsoft.com/office/word/2015/wordml/symex" xmlns:wpg="http://schemas.microsoft.com/office/word/2010/wordprocessingGroup" xmlns:wpi="http://schemas.microsoft.com/office/word/2010/wordprocessingInk" xmlns:wne="http://schemas.microsoft.com/office/word/2006/wordml" xmlns:wps="http://schemas.microsoft.com/office/word/2010/wordprocessingShape" mc:Ignorable="w14 w15 w16se w16cid wp14">
+<w:document xmlns:wpc="http://schemas.microsoft.com/office/word/2010/wordprocessingCanvas" xmlns:mc="http://schemas.openxmlformats.org/markup-compatibility/2006" xmlns:o="urn:schemas-microsoft-com:office:office" xmlns:r="http://schemas.openxmlformats.org/officeDocument/2006/relationships" xmlns:m="http://schemas.openxmlformats.org/officeDocument/2006/math" xmlns:v="urn:schemas-microsoft-com:vml" xmlns:wp14="http://schemas.microsoft.com/office/word/2010/wordprocessingDrawing" xmlns:wp="http://schemas.openxmlformats.org/drawingml/2006/wordprocessingDrawing" xmlns:w10="urn:schemas-microsoft-com:office:word" xmlns:w="http://schemas.openxmlformats.org/wordprocessingml/2006/main" xmlns:w14="http://schemas.microsoft.com/office/word/2010/wordml" xmlns:w15="http://schemas.microsoft.com/office/word/2012/wordml" xmlns:wpg="http://schemas.microsoft.com/office/word/2010/wordprocessingGroup" xmlns:wpi="http://schemas.microsoft.com/office/word/2010/wordprocessingInk" xmlns:wne="http://schemas.microsoft.com/office/word/2006/wordml" xmlns:wps="http://schemas.microsoft.com/office/word/2010/wordprocessingShape" mc:Ignorable="w14 w15 wp14">
   <w:body>
     <w:p>
       <w:pPr>
@@ -27,9 +27,17 @@
         <w:rPr>
           <w:i/>
         </w:rPr>
-        <w:t>This sample is compatible with the Windows 10 Creators Update SDK (15063)</w:t>
+        <w:t xml:space="preserve">This sample is compatible with the </w:t>
       </w:r>
       <w:bookmarkEnd w:id="0"/>
+      <w:r>
+        <w:rPr>
+          <w:i/>
+        </w:rPr>
+        <w:t>Windows 10 Fall Creators Update SDK (16299)</w:t>
+      </w:r>
+      <w:bookmarkStart w:id="1" w:name="_GoBack"/>
+      <w:bookmarkEnd w:id="1"/>
     </w:p>
     <w:p>
       <w:pPr>
@@ -47,7 +55,7 @@
       </w:r>
     </w:p>
     <w:p>
-      <w:bookmarkStart w:id="1" w:name="_Hlk494729410"/>
+      <w:bookmarkStart w:id="2" w:name="_Hlk494729410"/>
       <w:r>
         <w:t xml:space="preserve">This sample renders an HDR scene with values higher than 1.0f, which will be displayed as brighter than white on a UHD </w:t>
       </w:r>
@@ -58,7 +66,7 @@
         <w:t>. The goal of the sample is to show which APIs to use, how the HDR swapchain should be created, and how different values larger than 1.0f will look on a UHD TV.</w:t>
       </w:r>
     </w:p>
-    <w:bookmarkEnd w:id="1"/>
+    <w:bookmarkEnd w:id="2"/>
     <w:p/>
     <w:p>
       <w:r>
@@ -232,7 +240,7 @@
                 <w:bCs w:val="0"/>
               </w:rPr>
             </w:pPr>
-            <w:bookmarkStart w:id="2" w:name="_Hlk494729419"/>
+            <w:bookmarkStart w:id="3" w:name="_Hlk494729419"/>
             <w:r>
               <w:t>Action</w:t>
             </w:r>
@@ -499,7 +507,7 @@
           </w:p>
         </w:tc>
       </w:tr>
-      <w:bookmarkEnd w:id="2"/>
+      <w:bookmarkEnd w:id="3"/>
     </w:tbl>
     <w:p/>
     <w:p>
@@ -509,8 +517,8 @@
       <w:r>
         <w:t>Implementation notes</w:t>
       </w:r>
-      <w:bookmarkStart w:id="3" w:name="ID2EMD"/>
-      <w:bookmarkEnd w:id="3"/>
+      <w:bookmarkStart w:id="4" w:name="ID2EMD"/>
+      <w:bookmarkEnd w:id="4"/>
     </w:p>
     <w:p>
       <w:r>
@@ -567,10 +575,7 @@
         <w:t>For displaying the SDR signal, a simple tonemapping shader is applied to simply clip all values above 1.0f in the HDR scene, and outputs 8bit values using Rec.709 color primaries.</w:t>
       </w:r>
       <w:r>
-        <w:t xml:space="preserve"> </w:t>
-      </w:r>
-      <w:r>
-        <w:t xml:space="preserve">See the </w:t>
+        <w:t xml:space="preserve"> See the </w:t>
       </w:r>
       <w:hyperlink r:id="rId10" w:history="1">
         <w:r>
@@ -592,8 +597,6 @@
       <w:r>
         <w:t>for additional tone mapping operators.</w:t>
       </w:r>
-      <w:bookmarkStart w:id="4" w:name="_GoBack"/>
-      <w:bookmarkEnd w:id="4"/>
     </w:p>
     <w:p/>
     <w:p>
@@ -741,7 +744,7 @@
 </file>
 
 <file path=word/endnotes.xml><?xml version="1.0" encoding="utf-8"?>
-<w:endnotes xmlns:wpc="http://schemas.microsoft.com/office/word/2010/wordprocessingCanvas" xmlns:cx="http://schemas.microsoft.com/office/drawing/2014/chartex" xmlns:cx1="http://schemas.microsoft.com/office/drawing/2015/9/8/chartex" xmlns:cx2="http://schemas.microsoft.com/office/drawing/2015/10/21/chartex" xmlns:cx3="http://schemas.microsoft.com/office/drawing/2016/5/9/chartex" xmlns:cx4="http://schemas.microsoft.com/office/drawing/2016/5/10/chartex" xmlns:cx5="http://schemas.microsoft.com/office/drawing/2016/5/11/chartex" xmlns:cx6="http://schemas.microsoft.com/office/drawing/2016/5/12/chartex" xmlns:cx7="http://schemas.microsoft.com/office/drawing/2016/5/13/chartex" xmlns:cx8="http://schemas.microsoft.com/office/drawing/2016/5/14/chartex" xmlns:mc="http://schemas.openxmlformats.org/markup-compatibility/2006" xmlns:aink="http://schemas.microsoft.com/office/drawing/2016/ink" xmlns:am3d="http://schemas.microsoft.com/office/drawing/2017/model3d" xmlns:o="urn:schemas-microsoft-com:office:office" xmlns:r="http://schemas.openxmlformats.org/officeDocument/2006/relationships" xmlns:m="http://schemas.openxmlformats.org/officeDocument/2006/math" xmlns:v="urn:schemas-microsoft-com:vml" xmlns:wp14="http://schemas.microsoft.com/office/word/2010/wordprocessingDrawing" xmlns:wp="http://schemas.openxmlformats.org/drawingml/2006/wordprocessingDrawing" xmlns:w10="urn:schemas-microsoft-com:office:word" xmlns:w="http://schemas.openxmlformats.org/wordprocessingml/2006/main" xmlns:w14="http://schemas.microsoft.com/office/word/2010/wordml" xmlns:w15="http://schemas.microsoft.com/office/word/2012/wordml" xmlns:w16cid="http://schemas.microsoft.com/office/word/2016/wordml/cid" xmlns:w16se="http://schemas.microsoft.com/office/word/2015/wordml/symex" xmlns:wpg="http://schemas.microsoft.com/office/word/2010/wordprocessingGroup" xmlns:wpi="http://schemas.microsoft.com/office/word/2010/wordprocessingInk" xmlns:wne="http://schemas.microsoft.com/office/word/2006/wordml" xmlns:wps="http://schemas.microsoft.com/office/word/2010/wordprocessingShape" mc:Ignorable="w14 w15 w16se w16cid wp14">
+<w:endnotes xmlns:wpc="http://schemas.microsoft.com/office/word/2010/wordprocessingCanvas" xmlns:mc="http://schemas.openxmlformats.org/markup-compatibility/2006" xmlns:o="urn:schemas-microsoft-com:office:office" xmlns:r="http://schemas.openxmlformats.org/officeDocument/2006/relationships" xmlns:m="http://schemas.openxmlformats.org/officeDocument/2006/math" xmlns:v="urn:schemas-microsoft-com:vml" xmlns:wp14="http://schemas.microsoft.com/office/word/2010/wordprocessingDrawing" xmlns:wp="http://schemas.openxmlformats.org/drawingml/2006/wordprocessingDrawing" xmlns:w10="urn:schemas-microsoft-com:office:word" xmlns:w="http://schemas.openxmlformats.org/wordprocessingml/2006/main" xmlns:w14="http://schemas.microsoft.com/office/word/2010/wordml" xmlns:w15="http://schemas.microsoft.com/office/word/2012/wordml" xmlns:wpg="http://schemas.microsoft.com/office/word/2010/wordprocessingGroup" xmlns:wpi="http://schemas.microsoft.com/office/word/2010/wordprocessingInk" xmlns:wne="http://schemas.microsoft.com/office/word/2006/wordml" xmlns:wps="http://schemas.microsoft.com/office/word/2010/wordprocessingShape" mc:Ignorable="w14 w15 wp14">
   <w:endnote w:type="separator" w:id="-1">
     <w:p>
       <w:r>
@@ -760,7 +763,7 @@
 </file>
 
 <file path=word/footer1.xml><?xml version="1.0" encoding="utf-8"?>
-<w:ftr xmlns:wpc="http://schemas.microsoft.com/office/word/2010/wordprocessingCanvas" xmlns:cx="http://schemas.microsoft.com/office/drawing/2014/chartex" xmlns:cx1="http://schemas.microsoft.com/office/drawing/2015/9/8/chartex" xmlns:cx2="http://schemas.microsoft.com/office/drawing/2015/10/21/chartex" xmlns:cx3="http://schemas.microsoft.com/office/drawing/2016/5/9/chartex" xmlns:cx4="http://schemas.microsoft.com/office/drawing/2016/5/10/chartex" xmlns:cx5="http://schemas.microsoft.com/office/drawing/2016/5/11/chartex" xmlns:cx6="http://schemas.microsoft.com/office/drawing/2016/5/12/chartex" xmlns:cx7="http://schemas.microsoft.com/office/drawing/2016/5/13/chartex" xmlns:cx8="http://schemas.microsoft.com/office/drawing/2016/5/14/chartex" xmlns:mc="http://schemas.openxmlformats.org/markup-compatibility/2006" xmlns:aink="http://schemas.microsoft.com/office/drawing/2016/ink" xmlns:am3d="http://schemas.microsoft.com/office/drawing/2017/model3d" xmlns:o="urn:schemas-microsoft-com:office:office" xmlns:r="http://schemas.openxmlformats.org/officeDocument/2006/relationships" xmlns:m="http://schemas.openxmlformats.org/officeDocument/2006/math" xmlns:v="urn:schemas-microsoft-com:vml" xmlns:wp14="http://schemas.microsoft.com/office/word/2010/wordprocessingDrawing" xmlns:wp="http://schemas.openxmlformats.org/drawingml/2006/wordprocessingDrawing" xmlns:w10="urn:schemas-microsoft-com:office:word" xmlns:w="http://schemas.openxmlformats.org/wordprocessingml/2006/main" xmlns:w14="http://schemas.microsoft.com/office/word/2010/wordml" xmlns:w15="http://schemas.microsoft.com/office/word/2012/wordml" xmlns:w16cid="http://schemas.microsoft.com/office/word/2016/wordml/cid" xmlns:w16se="http://schemas.microsoft.com/office/word/2015/wordml/symex" xmlns:wpg="http://schemas.microsoft.com/office/word/2010/wordprocessingGroup" xmlns:wpi="http://schemas.microsoft.com/office/word/2010/wordprocessingInk" xmlns:wne="http://schemas.microsoft.com/office/word/2006/wordml" xmlns:wps="http://schemas.microsoft.com/office/word/2010/wordprocessingShape" mc:Ignorable="w14 w15 w16se w16cid wp14">
+<w:ftr xmlns:wpc="http://schemas.microsoft.com/office/word/2010/wordprocessingCanvas" xmlns:mc="http://schemas.openxmlformats.org/markup-compatibility/2006" xmlns:o="urn:schemas-microsoft-com:office:office" xmlns:r="http://schemas.openxmlformats.org/officeDocument/2006/relationships" xmlns:m="http://schemas.openxmlformats.org/officeDocument/2006/math" xmlns:v="urn:schemas-microsoft-com:vml" xmlns:wp14="http://schemas.microsoft.com/office/word/2010/wordprocessingDrawing" xmlns:wp="http://schemas.openxmlformats.org/drawingml/2006/wordprocessingDrawing" xmlns:w10="urn:schemas-microsoft-com:office:word" xmlns:w="http://schemas.openxmlformats.org/wordprocessingml/2006/main" xmlns:w14="http://schemas.microsoft.com/office/word/2010/wordml" xmlns:w15="http://schemas.microsoft.com/office/word/2012/wordml" xmlns:wpg="http://schemas.microsoft.com/office/word/2010/wordprocessingGroup" xmlns:wpi="http://schemas.microsoft.com/office/word/2010/wordprocessingInk" xmlns:wne="http://schemas.microsoft.com/office/word/2006/wordml" xmlns:wps="http://schemas.microsoft.com/office/word/2010/wordprocessingShape" mc:Ignorable="w14 w15 wp14">
   <w:p>
     <w:pPr>
       <w:pStyle w:val="Footer"/>
@@ -770,7 +773,7 @@
 </file>
 
 <file path=word/footer2.xml><?xml version="1.0" encoding="utf-8"?>
-<w:ftr xmlns:wpc="http://schemas.microsoft.com/office/word/2010/wordprocessingCanvas" xmlns:cx="http://schemas.microsoft.com/office/drawing/2014/chartex" xmlns:cx1="http://schemas.microsoft.com/office/drawing/2015/9/8/chartex" xmlns:cx2="http://schemas.microsoft.com/office/drawing/2015/10/21/chartex" xmlns:cx3="http://schemas.microsoft.com/office/drawing/2016/5/9/chartex" xmlns:cx4="http://schemas.microsoft.com/office/drawing/2016/5/10/chartex" xmlns:cx5="http://schemas.microsoft.com/office/drawing/2016/5/11/chartex" xmlns:cx6="http://schemas.microsoft.com/office/drawing/2016/5/12/chartex" xmlns:cx7="http://schemas.microsoft.com/office/drawing/2016/5/13/chartex" xmlns:cx8="http://schemas.microsoft.com/office/drawing/2016/5/14/chartex" xmlns:mc="http://schemas.openxmlformats.org/markup-compatibility/2006" xmlns:aink="http://schemas.microsoft.com/office/drawing/2016/ink" xmlns:am3d="http://schemas.microsoft.com/office/drawing/2017/model3d" xmlns:o="urn:schemas-microsoft-com:office:office" xmlns:r="http://schemas.openxmlformats.org/officeDocument/2006/relationships" xmlns:m="http://schemas.openxmlformats.org/officeDocument/2006/math" xmlns:v="urn:schemas-microsoft-com:vml" xmlns:wp14="http://schemas.microsoft.com/office/word/2010/wordprocessingDrawing" xmlns:wp="http://schemas.openxmlformats.org/drawingml/2006/wordprocessingDrawing" xmlns:w10="urn:schemas-microsoft-com:office:word" xmlns:w="http://schemas.openxmlformats.org/wordprocessingml/2006/main" xmlns:w14="http://schemas.microsoft.com/office/word/2010/wordml" xmlns:w15="http://schemas.microsoft.com/office/word/2012/wordml" xmlns:w16cid="http://schemas.microsoft.com/office/word/2016/wordml/cid" xmlns:w16se="http://schemas.microsoft.com/office/word/2015/wordml/symex" xmlns:wpg="http://schemas.microsoft.com/office/word/2010/wordprocessingGroup" xmlns:wpi="http://schemas.microsoft.com/office/word/2010/wordprocessingInk" xmlns:wne="http://schemas.microsoft.com/office/word/2006/wordml" xmlns:wps="http://schemas.microsoft.com/office/word/2010/wordprocessingShape" mc:Ignorable="w14 w15 w16se w16cid wp14">
+<w:ftr xmlns:wpc="http://schemas.microsoft.com/office/word/2010/wordprocessingCanvas" xmlns:mc="http://schemas.openxmlformats.org/markup-compatibility/2006" xmlns:o="urn:schemas-microsoft-com:office:office" xmlns:r="http://schemas.openxmlformats.org/officeDocument/2006/relationships" xmlns:m="http://schemas.openxmlformats.org/officeDocument/2006/math" xmlns:v="urn:schemas-microsoft-com:vml" xmlns:wp14="http://schemas.microsoft.com/office/word/2010/wordprocessingDrawing" xmlns:wp="http://schemas.openxmlformats.org/drawingml/2006/wordprocessingDrawing" xmlns:w10="urn:schemas-microsoft-com:office:word" xmlns:w="http://schemas.openxmlformats.org/wordprocessingml/2006/main" xmlns:w14="http://schemas.microsoft.com/office/word/2010/wordml" xmlns:w15="http://schemas.microsoft.com/office/word/2012/wordml" xmlns:wpg="http://schemas.microsoft.com/office/word/2010/wordprocessingGroup" xmlns:wpi="http://schemas.microsoft.com/office/word/2010/wordprocessingInk" xmlns:wne="http://schemas.microsoft.com/office/word/2006/wordml" xmlns:wps="http://schemas.microsoft.com/office/word/2010/wordprocessingShape" mc:Ignorable="w14 w15 wp14">
   <w:tbl>
     <w:tblPr>
       <w:tblW w:w="5000" w:type="pct"/>
@@ -1037,7 +1040,7 @@
               <w:color w:val="808080" w:themeColor="background1" w:themeShade="80"/>
               <w:szCs w:val="20"/>
             </w:rPr>
-            <w:t>3</w:t>
+            <w:t>2</w:t>
           </w:r>
           <w:r>
             <w:rPr>
@@ -1062,7 +1065,7 @@
 </file>
 
 <file path=word/footer3.xml><?xml version="1.0" encoding="utf-8"?>
-<w:ftr xmlns:wpc="http://schemas.microsoft.com/office/word/2010/wordprocessingCanvas" xmlns:cx="http://schemas.microsoft.com/office/drawing/2014/chartex" xmlns:cx1="http://schemas.microsoft.com/office/drawing/2015/9/8/chartex" xmlns:cx2="http://schemas.microsoft.com/office/drawing/2015/10/21/chartex" xmlns:cx3="http://schemas.microsoft.com/office/drawing/2016/5/9/chartex" xmlns:cx4="http://schemas.microsoft.com/office/drawing/2016/5/10/chartex" xmlns:cx5="http://schemas.microsoft.com/office/drawing/2016/5/11/chartex" xmlns:cx6="http://schemas.microsoft.com/office/drawing/2016/5/12/chartex" xmlns:cx7="http://schemas.microsoft.com/office/drawing/2016/5/13/chartex" xmlns:cx8="http://schemas.microsoft.com/office/drawing/2016/5/14/chartex" xmlns:mc="http://schemas.openxmlformats.org/markup-compatibility/2006" xmlns:aink="http://schemas.microsoft.com/office/drawing/2016/ink" xmlns:am3d="http://schemas.microsoft.com/office/drawing/2017/model3d" xmlns:o="urn:schemas-microsoft-com:office:office" xmlns:r="http://schemas.openxmlformats.org/officeDocument/2006/relationships" xmlns:m="http://schemas.openxmlformats.org/officeDocument/2006/math" xmlns:v="urn:schemas-microsoft-com:vml" xmlns:wp14="http://schemas.microsoft.com/office/word/2010/wordprocessingDrawing" xmlns:wp="http://schemas.openxmlformats.org/drawingml/2006/wordprocessingDrawing" xmlns:w10="urn:schemas-microsoft-com:office:word" xmlns:w="http://schemas.openxmlformats.org/wordprocessingml/2006/main" xmlns:w14="http://schemas.microsoft.com/office/word/2010/wordml" xmlns:w15="http://schemas.microsoft.com/office/word/2012/wordml" xmlns:w16cid="http://schemas.microsoft.com/office/word/2016/wordml/cid" xmlns:w16se="http://schemas.microsoft.com/office/word/2015/wordml/symex" xmlns:wpg="http://schemas.microsoft.com/office/word/2010/wordprocessingGroup" xmlns:wpi="http://schemas.microsoft.com/office/word/2010/wordprocessingInk" xmlns:wne="http://schemas.microsoft.com/office/word/2006/wordml" xmlns:wps="http://schemas.microsoft.com/office/word/2010/wordprocessingShape" mc:Ignorable="w14 w15 w16se w16cid wp14">
+<w:ftr xmlns:wpc="http://schemas.microsoft.com/office/word/2010/wordprocessingCanvas" xmlns:mc="http://schemas.openxmlformats.org/markup-compatibility/2006" xmlns:o="urn:schemas-microsoft-com:office:office" xmlns:r="http://schemas.openxmlformats.org/officeDocument/2006/relationships" xmlns:m="http://schemas.openxmlformats.org/officeDocument/2006/math" xmlns:v="urn:schemas-microsoft-com:vml" xmlns:wp14="http://schemas.microsoft.com/office/word/2010/wordprocessingDrawing" xmlns:wp="http://schemas.openxmlformats.org/drawingml/2006/wordprocessingDrawing" xmlns:w10="urn:schemas-microsoft-com:office:word" xmlns:w="http://schemas.openxmlformats.org/wordprocessingml/2006/main" xmlns:w14="http://schemas.microsoft.com/office/word/2010/wordml" xmlns:w15="http://schemas.microsoft.com/office/word/2012/wordml" xmlns:wpg="http://schemas.microsoft.com/office/word/2010/wordprocessingGroup" xmlns:wpi="http://schemas.microsoft.com/office/word/2010/wordprocessingInk" xmlns:wne="http://schemas.microsoft.com/office/word/2006/wordml" xmlns:wps="http://schemas.microsoft.com/office/word/2010/wordprocessingShape" mc:Ignorable="w14 w15 wp14">
   <w:tbl>
     <w:tblPr>
       <w:tblW w:w="5000" w:type="pct"/>
@@ -1338,7 +1341,7 @@
 </file>
 
 <file path=word/footnotes.xml><?xml version="1.0" encoding="utf-8"?>
-<w:footnotes xmlns:wpc="http://schemas.microsoft.com/office/word/2010/wordprocessingCanvas" xmlns:cx="http://schemas.microsoft.com/office/drawing/2014/chartex" xmlns:cx1="http://schemas.microsoft.com/office/drawing/2015/9/8/chartex" xmlns:cx2="http://schemas.microsoft.com/office/drawing/2015/10/21/chartex" xmlns:cx3="http://schemas.microsoft.com/office/drawing/2016/5/9/chartex" xmlns:cx4="http://schemas.microsoft.com/office/drawing/2016/5/10/chartex" xmlns:cx5="http://schemas.microsoft.com/office/drawing/2016/5/11/chartex" xmlns:cx6="http://schemas.microsoft.com/office/drawing/2016/5/12/chartex" xmlns:cx7="http://schemas.microsoft.com/office/drawing/2016/5/13/chartex" xmlns:cx8="http://schemas.microsoft.com/office/drawing/2016/5/14/chartex" xmlns:mc="http://schemas.openxmlformats.org/markup-compatibility/2006" xmlns:aink="http://schemas.microsoft.com/office/drawing/2016/ink" xmlns:am3d="http://schemas.microsoft.com/office/drawing/2017/model3d" xmlns:o="urn:schemas-microsoft-com:office:office" xmlns:r="http://schemas.openxmlformats.org/officeDocument/2006/relationships" xmlns:m="http://schemas.openxmlformats.org/officeDocument/2006/math" xmlns:v="urn:schemas-microsoft-com:vml" xmlns:wp14="http://schemas.microsoft.com/office/word/2010/wordprocessingDrawing" xmlns:wp="http://schemas.openxmlformats.org/drawingml/2006/wordprocessingDrawing" xmlns:w10="urn:schemas-microsoft-com:office:word" xmlns:w="http://schemas.openxmlformats.org/wordprocessingml/2006/main" xmlns:w14="http://schemas.microsoft.com/office/word/2010/wordml" xmlns:w15="http://schemas.microsoft.com/office/word/2012/wordml" xmlns:w16cid="http://schemas.microsoft.com/office/word/2016/wordml/cid" xmlns:w16se="http://schemas.microsoft.com/office/word/2015/wordml/symex" xmlns:wpg="http://schemas.microsoft.com/office/word/2010/wordprocessingGroup" xmlns:wpi="http://schemas.microsoft.com/office/word/2010/wordprocessingInk" xmlns:wne="http://schemas.microsoft.com/office/word/2006/wordml" xmlns:wps="http://schemas.microsoft.com/office/word/2010/wordprocessingShape" mc:Ignorable="w14 w15 w16se w16cid wp14">
+<w:footnotes xmlns:wpc="http://schemas.microsoft.com/office/word/2010/wordprocessingCanvas" xmlns:mc="http://schemas.openxmlformats.org/markup-compatibility/2006" xmlns:o="urn:schemas-microsoft-com:office:office" xmlns:r="http://schemas.openxmlformats.org/officeDocument/2006/relationships" xmlns:m="http://schemas.openxmlformats.org/officeDocument/2006/math" xmlns:v="urn:schemas-microsoft-com:vml" xmlns:wp14="http://schemas.microsoft.com/office/word/2010/wordprocessingDrawing" xmlns:wp="http://schemas.openxmlformats.org/drawingml/2006/wordprocessingDrawing" xmlns:w10="urn:schemas-microsoft-com:office:word" xmlns:w="http://schemas.openxmlformats.org/wordprocessingml/2006/main" xmlns:w14="http://schemas.microsoft.com/office/word/2010/wordml" xmlns:w15="http://schemas.microsoft.com/office/word/2012/wordml" xmlns:wpg="http://schemas.microsoft.com/office/word/2010/wordprocessingGroup" xmlns:wpi="http://schemas.microsoft.com/office/word/2010/wordprocessingInk" xmlns:wne="http://schemas.microsoft.com/office/word/2006/wordml" xmlns:wps="http://schemas.microsoft.com/office/word/2010/wordprocessingShape" mc:Ignorable="w14 w15 wp14">
   <w:footnote w:type="separator" w:id="-1">
     <w:p>
       <w:r>
@@ -1357,7 +1360,7 @@
 </file>
 
 <file path=word/header1.xml><?xml version="1.0" encoding="utf-8"?>
-<w:hdr xmlns:wpc="http://schemas.microsoft.com/office/word/2010/wordprocessingCanvas" xmlns:cx="http://schemas.microsoft.com/office/drawing/2014/chartex" xmlns:cx1="http://schemas.microsoft.com/office/drawing/2015/9/8/chartex" xmlns:cx2="http://schemas.microsoft.com/office/drawing/2015/10/21/chartex" xmlns:cx3="http://schemas.microsoft.com/office/drawing/2016/5/9/chartex" xmlns:cx4="http://schemas.microsoft.com/office/drawing/2016/5/10/chartex" xmlns:cx5="http://schemas.microsoft.com/office/drawing/2016/5/11/chartex" xmlns:cx6="http://schemas.microsoft.com/office/drawing/2016/5/12/chartex" xmlns:cx7="http://schemas.microsoft.com/office/drawing/2016/5/13/chartex" xmlns:cx8="http://schemas.microsoft.com/office/drawing/2016/5/14/chartex" xmlns:mc="http://schemas.openxmlformats.org/markup-compatibility/2006" xmlns:aink="http://schemas.microsoft.com/office/drawing/2016/ink" xmlns:am3d="http://schemas.microsoft.com/office/drawing/2017/model3d" xmlns:o="urn:schemas-microsoft-com:office:office" xmlns:r="http://schemas.openxmlformats.org/officeDocument/2006/relationships" xmlns:m="http://schemas.openxmlformats.org/officeDocument/2006/math" xmlns:v="urn:schemas-microsoft-com:vml" xmlns:wp14="http://schemas.microsoft.com/office/word/2010/wordprocessingDrawing" xmlns:wp="http://schemas.openxmlformats.org/drawingml/2006/wordprocessingDrawing" xmlns:w10="urn:schemas-microsoft-com:office:word" xmlns:w="http://schemas.openxmlformats.org/wordprocessingml/2006/main" xmlns:w14="http://schemas.microsoft.com/office/word/2010/wordml" xmlns:w15="http://schemas.microsoft.com/office/word/2012/wordml" xmlns:w16cid="http://schemas.microsoft.com/office/word/2016/wordml/cid" xmlns:w16se="http://schemas.microsoft.com/office/word/2015/wordml/symex" xmlns:wpg="http://schemas.microsoft.com/office/word/2010/wordprocessingGroup" xmlns:wpi="http://schemas.microsoft.com/office/word/2010/wordprocessingInk" xmlns:wne="http://schemas.microsoft.com/office/word/2006/wordml" xmlns:wps="http://schemas.microsoft.com/office/word/2010/wordprocessingShape" mc:Ignorable="w14 w15 w16se w16cid wp14">
+<w:hdr xmlns:wpc="http://schemas.microsoft.com/office/word/2010/wordprocessingCanvas" xmlns:mc="http://schemas.openxmlformats.org/markup-compatibility/2006" xmlns:o="urn:schemas-microsoft-com:office:office" xmlns:r="http://schemas.openxmlformats.org/officeDocument/2006/relationships" xmlns:m="http://schemas.openxmlformats.org/officeDocument/2006/math" xmlns:v="urn:schemas-microsoft-com:vml" xmlns:wp14="http://schemas.microsoft.com/office/word/2010/wordprocessingDrawing" xmlns:wp="http://schemas.openxmlformats.org/drawingml/2006/wordprocessingDrawing" xmlns:w10="urn:schemas-microsoft-com:office:word" xmlns:w="http://schemas.openxmlformats.org/wordprocessingml/2006/main" xmlns:w14="http://schemas.microsoft.com/office/word/2010/wordml" xmlns:w15="http://schemas.microsoft.com/office/word/2012/wordml" xmlns:wpg="http://schemas.microsoft.com/office/word/2010/wordprocessingGroup" xmlns:wpi="http://schemas.microsoft.com/office/word/2010/wordprocessingInk" xmlns:wne="http://schemas.microsoft.com/office/word/2006/wordml" xmlns:wps="http://schemas.microsoft.com/office/word/2010/wordprocessingShape" mc:Ignorable="w14 w15 wp14">
   <w:p>
     <w:pPr>
       <w:pStyle w:val="Header"/>
@@ -1367,7 +1370,7 @@
 </file>
 
 <file path=word/header2.xml><?xml version="1.0" encoding="utf-8"?>
-<w:hdr xmlns:wpc="http://schemas.microsoft.com/office/word/2010/wordprocessingCanvas" xmlns:cx="http://schemas.microsoft.com/office/drawing/2014/chartex" xmlns:cx1="http://schemas.microsoft.com/office/drawing/2015/9/8/chartex" xmlns:cx2="http://schemas.microsoft.com/office/drawing/2015/10/21/chartex" xmlns:cx3="http://schemas.microsoft.com/office/drawing/2016/5/9/chartex" xmlns:cx4="http://schemas.microsoft.com/office/drawing/2016/5/10/chartex" xmlns:cx5="http://schemas.microsoft.com/office/drawing/2016/5/11/chartex" xmlns:cx6="http://schemas.microsoft.com/office/drawing/2016/5/12/chartex" xmlns:cx7="http://schemas.microsoft.com/office/drawing/2016/5/13/chartex" xmlns:cx8="http://schemas.microsoft.com/office/drawing/2016/5/14/chartex" xmlns:mc="http://schemas.openxmlformats.org/markup-compatibility/2006" xmlns:aink="http://schemas.microsoft.com/office/drawing/2016/ink" xmlns:am3d="http://schemas.microsoft.com/office/drawing/2017/model3d" xmlns:o="urn:schemas-microsoft-com:office:office" xmlns:r="http://schemas.openxmlformats.org/officeDocument/2006/relationships" xmlns:m="http://schemas.openxmlformats.org/officeDocument/2006/math" xmlns:v="urn:schemas-microsoft-com:vml" xmlns:wp14="http://schemas.microsoft.com/office/word/2010/wordprocessingDrawing" xmlns:wp="http://schemas.openxmlformats.org/drawingml/2006/wordprocessingDrawing" xmlns:w10="urn:schemas-microsoft-com:office:word" xmlns:w="http://schemas.openxmlformats.org/wordprocessingml/2006/main" xmlns:w14="http://schemas.microsoft.com/office/word/2010/wordml" xmlns:w15="http://schemas.microsoft.com/office/word/2012/wordml" xmlns:w16cid="http://schemas.microsoft.com/office/word/2016/wordml/cid" xmlns:w16se="http://schemas.microsoft.com/office/word/2015/wordml/symex" xmlns:wpg="http://schemas.microsoft.com/office/word/2010/wordprocessingGroup" xmlns:wpi="http://schemas.microsoft.com/office/word/2010/wordprocessingInk" xmlns:wne="http://schemas.microsoft.com/office/word/2006/wordml" xmlns:wps="http://schemas.microsoft.com/office/word/2010/wordprocessingShape" mc:Ignorable="w14 w15 w16se w16cid wp14">
+<w:hdr xmlns:wpc="http://schemas.microsoft.com/office/word/2010/wordprocessingCanvas" xmlns:mc="http://schemas.openxmlformats.org/markup-compatibility/2006" xmlns:o="urn:schemas-microsoft-com:office:office" xmlns:r="http://schemas.openxmlformats.org/officeDocument/2006/relationships" xmlns:m="http://schemas.openxmlformats.org/officeDocument/2006/math" xmlns:v="urn:schemas-microsoft-com:vml" xmlns:wp14="http://schemas.microsoft.com/office/word/2010/wordprocessingDrawing" xmlns:wp="http://schemas.openxmlformats.org/drawingml/2006/wordprocessingDrawing" xmlns:w10="urn:schemas-microsoft-com:office:word" xmlns:w="http://schemas.openxmlformats.org/wordprocessingml/2006/main" xmlns:w14="http://schemas.microsoft.com/office/word/2010/wordml" xmlns:w15="http://schemas.microsoft.com/office/word/2012/wordml" xmlns:wpg="http://schemas.microsoft.com/office/word/2010/wordprocessingGroup" xmlns:wpi="http://schemas.microsoft.com/office/word/2010/wordprocessingInk" xmlns:wne="http://schemas.microsoft.com/office/word/2006/wordml" xmlns:wps="http://schemas.microsoft.com/office/word/2010/wordprocessingShape" mc:Ignorable="w14 w15 wp14">
   <w:p>
     <w:pPr>
       <w:pStyle w:val="Header"/>
@@ -1377,7 +1380,7 @@
 </file>
 
 <file path=word/header3.xml><?xml version="1.0" encoding="utf-8"?>
-<w:hdr xmlns:wpc="http://schemas.microsoft.com/office/word/2010/wordprocessingCanvas" xmlns:cx="http://schemas.microsoft.com/office/drawing/2014/chartex" xmlns:cx1="http://schemas.microsoft.com/office/drawing/2015/9/8/chartex" xmlns:cx2="http://schemas.microsoft.com/office/drawing/2015/10/21/chartex" xmlns:cx3="http://schemas.microsoft.com/office/drawing/2016/5/9/chartex" xmlns:cx4="http://schemas.microsoft.com/office/drawing/2016/5/10/chartex" xmlns:cx5="http://schemas.microsoft.com/office/drawing/2016/5/11/chartex" xmlns:cx6="http://schemas.microsoft.com/office/drawing/2016/5/12/chartex" xmlns:cx7="http://schemas.microsoft.com/office/drawing/2016/5/13/chartex" xmlns:cx8="http://schemas.microsoft.com/office/drawing/2016/5/14/chartex" xmlns:mc="http://schemas.openxmlformats.org/markup-compatibility/2006" xmlns:aink="http://schemas.microsoft.com/office/drawing/2016/ink" xmlns:am3d="http://schemas.microsoft.com/office/drawing/2017/model3d" xmlns:o="urn:schemas-microsoft-com:office:office" xmlns:r="http://schemas.openxmlformats.org/officeDocument/2006/relationships" xmlns:m="http://schemas.openxmlformats.org/officeDocument/2006/math" xmlns:v="urn:schemas-microsoft-com:vml" xmlns:wp14="http://schemas.microsoft.com/office/word/2010/wordprocessingDrawing" xmlns:wp="http://schemas.openxmlformats.org/drawingml/2006/wordprocessingDrawing" xmlns:w10="urn:schemas-microsoft-com:office:word" xmlns:w="http://schemas.openxmlformats.org/wordprocessingml/2006/main" xmlns:w14="http://schemas.microsoft.com/office/word/2010/wordml" xmlns:w15="http://schemas.microsoft.com/office/word/2012/wordml" xmlns:w16cid="http://schemas.microsoft.com/office/word/2016/wordml/cid" xmlns:w16se="http://schemas.microsoft.com/office/word/2015/wordml/symex" xmlns:wpg="http://schemas.microsoft.com/office/word/2010/wordprocessingGroup" xmlns:wpi="http://schemas.microsoft.com/office/word/2010/wordprocessingInk" xmlns:wne="http://schemas.microsoft.com/office/word/2006/wordml" xmlns:wps="http://schemas.microsoft.com/office/word/2010/wordprocessingShape" mc:Ignorable="w14 w15 w16se w16cid wp14">
+<w:hdr xmlns:wpc="http://schemas.microsoft.com/office/word/2010/wordprocessingCanvas" xmlns:mc="http://schemas.openxmlformats.org/markup-compatibility/2006" xmlns:o="urn:schemas-microsoft-com:office:office" xmlns:r="http://schemas.openxmlformats.org/officeDocument/2006/relationships" xmlns:m="http://schemas.openxmlformats.org/officeDocument/2006/math" xmlns:v="urn:schemas-microsoft-com:vml" xmlns:wp14="http://schemas.microsoft.com/office/word/2010/wordprocessingDrawing" xmlns:wp="http://schemas.openxmlformats.org/drawingml/2006/wordprocessingDrawing" xmlns:w10="urn:schemas-microsoft-com:office:word" xmlns:w="http://schemas.openxmlformats.org/wordprocessingml/2006/main" xmlns:w14="http://schemas.microsoft.com/office/word/2010/wordml" xmlns:w15="http://schemas.microsoft.com/office/word/2012/wordml" xmlns:wpg="http://schemas.microsoft.com/office/word/2010/wordprocessingGroup" xmlns:wpi="http://schemas.microsoft.com/office/word/2010/wordprocessingInk" xmlns:wne="http://schemas.microsoft.com/office/word/2006/wordml" xmlns:wps="http://schemas.microsoft.com/office/word/2010/wordprocessingShape" mc:Ignorable="w14 w15 wp14">
   <w:tbl>
     <w:tblPr>
       <w:tblStyle w:val="TableGrid"/>
@@ -1907,7 +1910,7 @@
 </file>
 
 <file path=word/numbering.xml><?xml version="1.0" encoding="utf-8"?>
-<w:numbering xmlns:wpc="http://schemas.microsoft.com/office/word/2010/wordprocessingCanvas" xmlns:cx="http://schemas.microsoft.com/office/drawing/2014/chartex" xmlns:cx1="http://schemas.microsoft.com/office/drawing/2015/9/8/chartex" xmlns:cx2="http://schemas.microsoft.com/office/drawing/2015/10/21/chartex" xmlns:cx3="http://schemas.microsoft.com/office/drawing/2016/5/9/chartex" xmlns:cx4="http://schemas.microsoft.com/office/drawing/2016/5/10/chartex" xmlns:cx5="http://schemas.microsoft.com/office/drawing/2016/5/11/chartex" xmlns:cx6="http://schemas.microsoft.com/office/drawing/2016/5/12/chartex" xmlns:cx7="http://schemas.microsoft.com/office/drawing/2016/5/13/chartex" xmlns:cx8="http://schemas.microsoft.com/office/drawing/2016/5/14/chartex" xmlns:mc="http://schemas.openxmlformats.org/markup-compatibility/2006" xmlns:aink="http://schemas.microsoft.com/office/drawing/2016/ink" xmlns:am3d="http://schemas.microsoft.com/office/drawing/2017/model3d" xmlns:o="urn:schemas-microsoft-com:office:office" xmlns:r="http://schemas.openxmlformats.org/officeDocument/2006/relationships" xmlns:m="http://schemas.openxmlformats.org/officeDocument/2006/math" xmlns:v="urn:schemas-microsoft-com:vml" xmlns:wp14="http://schemas.microsoft.com/office/word/2010/wordprocessingDrawing" xmlns:wp="http://schemas.openxmlformats.org/drawingml/2006/wordprocessingDrawing" xmlns:w10="urn:schemas-microsoft-com:office:word" xmlns:w="http://schemas.openxmlformats.org/wordprocessingml/2006/main" xmlns:w14="http://schemas.microsoft.com/office/word/2010/wordml" xmlns:w15="http://schemas.microsoft.com/office/word/2012/wordml" xmlns:w16cid="http://schemas.microsoft.com/office/word/2016/wordml/cid" xmlns:w16se="http://schemas.microsoft.com/office/word/2015/wordml/symex" xmlns:wpg="http://schemas.microsoft.com/office/word/2010/wordprocessingGroup" xmlns:wpi="http://schemas.microsoft.com/office/word/2010/wordprocessingInk" xmlns:wne="http://schemas.microsoft.com/office/word/2006/wordml" xmlns:wps="http://schemas.microsoft.com/office/word/2010/wordprocessingShape" mc:Ignorable="w14 w15 w16se w16cid wp14">
+<w:numbering xmlns:wpc="http://schemas.microsoft.com/office/word/2010/wordprocessingCanvas" xmlns:mc="http://schemas.openxmlformats.org/markup-compatibility/2006" xmlns:o="urn:schemas-microsoft-com:office:office" xmlns:r="http://schemas.openxmlformats.org/officeDocument/2006/relationships" xmlns:m="http://schemas.openxmlformats.org/officeDocument/2006/math" xmlns:v="urn:schemas-microsoft-com:vml" xmlns:wp14="http://schemas.microsoft.com/office/word/2010/wordprocessingDrawing" xmlns:wp="http://schemas.openxmlformats.org/drawingml/2006/wordprocessingDrawing" xmlns:w10="urn:schemas-microsoft-com:office:word" xmlns:w="http://schemas.openxmlformats.org/wordprocessingml/2006/main" xmlns:w14="http://schemas.microsoft.com/office/word/2010/wordml" xmlns:w15="http://schemas.microsoft.com/office/word/2012/wordml" xmlns:wpg="http://schemas.microsoft.com/office/word/2010/wordprocessingGroup" xmlns:wpi="http://schemas.microsoft.com/office/word/2010/wordprocessingInk" xmlns:wne="http://schemas.microsoft.com/office/word/2006/wordml" xmlns:wps="http://schemas.microsoft.com/office/word/2010/wordprocessingShape" mc:Ignorable="w14 w15 wp14">
   <w:abstractNum w:abstractNumId="0" w15:restartNumberingAfterBreak="0">
     <w:nsid w:val="0030577F"/>
     <w:multiLevelType w:val="hybridMultilevel"/>
@@ -3655,7 +3658,7 @@
 </file>
 
 <file path=word/styles.xml><?xml version="1.0" encoding="utf-8"?>
-<w:styles xmlns:mc="http://schemas.openxmlformats.org/markup-compatibility/2006" xmlns:r="http://schemas.openxmlformats.org/officeDocument/2006/relationships" xmlns:w="http://schemas.openxmlformats.org/wordprocessingml/2006/main" xmlns:w14="http://schemas.microsoft.com/office/word/2010/wordml" xmlns:w15="http://schemas.microsoft.com/office/word/2012/wordml" xmlns:w16cid="http://schemas.microsoft.com/office/word/2016/wordml/cid" xmlns:w16se="http://schemas.microsoft.com/office/word/2015/wordml/symex" mc:Ignorable="w14 w15 w16se w16cid">
+<w:styles xmlns:mc="http://schemas.openxmlformats.org/markup-compatibility/2006" xmlns:r="http://schemas.openxmlformats.org/officeDocument/2006/relationships" xmlns:w="http://schemas.openxmlformats.org/wordprocessingml/2006/main" xmlns:w14="http://schemas.microsoft.com/office/word/2010/wordml" xmlns:w15="http://schemas.microsoft.com/office/word/2012/wordml" mc:Ignorable="w14 w15">
   <w:docDefaults>
     <w:rPrDefault>
       <w:rPr>
@@ -3671,7 +3674,7 @@
       </w:pPr>
     </w:pPrDefault>
   </w:docDefaults>
-  <w:latentStyles w:defLockedState="0" w:defUIPriority="99" w:defSemiHidden="0" w:defUnhideWhenUsed="0" w:defQFormat="0" w:count="375">
+  <w:latentStyles w:defLockedState="0" w:defUIPriority="99" w:defSemiHidden="0" w:defUnhideWhenUsed="0" w:defQFormat="0" w:count="371">
     <w:lsdException w:name="Normal" w:uiPriority="0" w:qFormat="1"/>
     <w:lsdException w:name="heading 1" w:uiPriority="9" w:qFormat="1"/>
     <w:lsdException w:name="heading 2" w:semiHidden="1" w:uiPriority="9" w:unhideWhenUsed="1" w:qFormat="1"/>
@@ -4043,10 +4046,6 @@
     <w:lsdException w:name="List Table 5 Dark Accent 6" w:uiPriority="50"/>
     <w:lsdException w:name="List Table 6 Colorful Accent 6" w:uiPriority="51"/>
     <w:lsdException w:name="List Table 7 Colorful Accent 6" w:uiPriority="52"/>
-    <w:lsdException w:name="Mention" w:semiHidden="1" w:unhideWhenUsed="1"/>
-    <w:lsdException w:name="Smart Hyperlink" w:semiHidden="1" w:unhideWhenUsed="1"/>
-    <w:lsdException w:name="Hashtag" w:semiHidden="1" w:unhideWhenUsed="1"/>
-    <w:lsdException w:name="Unresolved Mention" w:semiHidden="1" w:unhideWhenUsed="1"/>
   </w:latentStyles>
   <w:style w:type="paragraph" w:default="1" w:styleId="Normal">
     <w:name w:val="Normal"/>

--- a/UWPSamples/Graphics/SimpleHDR_UWP/Readme.docx
+++ b/UWPSamples/Graphics/SimpleHDR_UWP/Readme.docx
@@ -1,6 +1,6 @@
 
 <file path=word/document.xml><?xml version="1.0" encoding="utf-8"?>
-<w:document xmlns:wpc="http://schemas.microsoft.com/office/word/2010/wordprocessingCanvas" xmlns:mc="http://schemas.openxmlformats.org/markup-compatibility/2006" xmlns:o="urn:schemas-microsoft-com:office:office" xmlns:r="http://schemas.openxmlformats.org/officeDocument/2006/relationships" xmlns:m="http://schemas.openxmlformats.org/officeDocument/2006/math" xmlns:v="urn:schemas-microsoft-com:vml" xmlns:wp14="http://schemas.microsoft.com/office/word/2010/wordprocessingDrawing" xmlns:wp="http://schemas.openxmlformats.org/drawingml/2006/wordprocessingDrawing" xmlns:w10="urn:schemas-microsoft-com:office:word" xmlns:w="http://schemas.openxmlformats.org/wordprocessingml/2006/main" xmlns:w14="http://schemas.microsoft.com/office/word/2010/wordml" xmlns:w15="http://schemas.microsoft.com/office/word/2012/wordml" xmlns:wpg="http://schemas.microsoft.com/office/word/2010/wordprocessingGroup" xmlns:wpi="http://schemas.microsoft.com/office/word/2010/wordprocessingInk" xmlns:wne="http://schemas.microsoft.com/office/word/2006/wordml" xmlns:wps="http://schemas.microsoft.com/office/word/2010/wordprocessingShape" mc:Ignorable="w14 w15 wp14">
+<w:document xmlns:wpc="http://schemas.microsoft.com/office/word/2010/wordprocessingCanvas" xmlns:cx="http://schemas.microsoft.com/office/drawing/2014/chartex" xmlns:cx1="http://schemas.microsoft.com/office/drawing/2015/9/8/chartex" xmlns:cx2="http://schemas.microsoft.com/office/drawing/2015/10/21/chartex" xmlns:cx3="http://schemas.microsoft.com/office/drawing/2016/5/9/chartex" xmlns:cx4="http://schemas.microsoft.com/office/drawing/2016/5/10/chartex" xmlns:cx5="http://schemas.microsoft.com/office/drawing/2016/5/11/chartex" xmlns:cx6="http://schemas.microsoft.com/office/drawing/2016/5/12/chartex" xmlns:cx7="http://schemas.microsoft.com/office/drawing/2016/5/13/chartex" xmlns:cx8="http://schemas.microsoft.com/office/drawing/2016/5/14/chartex" xmlns:mc="http://schemas.openxmlformats.org/markup-compatibility/2006" xmlns:aink="http://schemas.microsoft.com/office/drawing/2016/ink" xmlns:am3d="http://schemas.microsoft.com/office/drawing/2017/model3d" xmlns:o="urn:schemas-microsoft-com:office:office" xmlns:r="http://schemas.openxmlformats.org/officeDocument/2006/relationships" xmlns:m="http://schemas.openxmlformats.org/officeDocument/2006/math" xmlns:v="urn:schemas-microsoft-com:vml" xmlns:wp14="http://schemas.microsoft.com/office/word/2010/wordprocessingDrawing" xmlns:wp="http://schemas.openxmlformats.org/drawingml/2006/wordprocessingDrawing" xmlns:w10="urn:schemas-microsoft-com:office:word" xmlns:w="http://schemas.openxmlformats.org/wordprocessingml/2006/main" xmlns:w14="http://schemas.microsoft.com/office/word/2010/wordml" xmlns:w15="http://schemas.microsoft.com/office/word/2012/wordml" xmlns:w16cid="http://schemas.microsoft.com/office/word/2016/wordml/cid" xmlns:w16se="http://schemas.microsoft.com/office/word/2015/wordml/symex" xmlns:wpg="http://schemas.microsoft.com/office/word/2010/wordprocessingGroup" xmlns:wpi="http://schemas.microsoft.com/office/word/2010/wordprocessingInk" xmlns:wne="http://schemas.microsoft.com/office/word/2006/wordml" xmlns:wps="http://schemas.microsoft.com/office/word/2010/wordprocessingShape" mc:Ignorable="w14 w15 w16se w16cid wp14">
   <w:body>
     <w:p>
       <w:pPr>
@@ -18,32 +18,34 @@
     </w:p>
     <w:p>
       <w:pPr>
+        <w:pStyle w:val="Heading1"/>
+        <w:spacing w:before="0"/>
         <w:rPr>
+          <w:rFonts w:eastAsiaTheme="minorHAnsi" w:cs="Times New Roman"/>
           <w:i/>
+          <w:color w:val="auto"/>
+          <w:sz w:val="20"/>
+          <w:szCs w:val="22"/>
         </w:rPr>
       </w:pPr>
-      <w:bookmarkStart w:id="0" w:name="_Hlk494729398"/>
       <w:r>
         <w:rPr>
+          <w:rFonts w:eastAsiaTheme="minorHAnsi" w:cs="Times New Roman"/>
           <w:i/>
+          <w:color w:val="auto"/>
+          <w:sz w:val="20"/>
+          <w:szCs w:val="22"/>
         </w:rPr>
-        <w:t xml:space="preserve">This sample is compatible with the </w:t>
+        <w:t>This sample is compatible with the Windows 10 April 2018 Update SDK (17134)</w:t>
       </w:r>
-      <w:bookmarkEnd w:id="0"/>
-      <w:r>
-        <w:rPr>
-          <w:i/>
-        </w:rPr>
-        <w:t>Windows 10 Fall Creators Update SDK (16299)</w:t>
-      </w:r>
-      <w:bookmarkStart w:id="1" w:name="_GoBack"/>
-      <w:bookmarkEnd w:id="1"/>
     </w:p>
     <w:p>
       <w:pPr>
         <w:pStyle w:val="Heading1"/>
         <w:spacing w:before="0"/>
       </w:pPr>
+      <w:bookmarkStart w:id="0" w:name="_GoBack"/>
+      <w:bookmarkEnd w:id="0"/>
     </w:p>
     <w:p>
       <w:pPr>
@@ -55,7 +57,7 @@
       </w:r>
     </w:p>
     <w:p>
-      <w:bookmarkStart w:id="2" w:name="_Hlk494729410"/>
+      <w:bookmarkStart w:id="1" w:name="_Hlk494729410"/>
       <w:r>
         <w:t xml:space="preserve">This sample renders an HDR scene with values higher than 1.0f, which will be displayed as brighter than white on a UHD </w:t>
       </w:r>
@@ -66,7 +68,7 @@
         <w:t>. The goal of the sample is to show which APIs to use, how the HDR swapchain should be created, and how different values larger than 1.0f will look on a UHD TV.</w:t>
       </w:r>
     </w:p>
-    <w:bookmarkEnd w:id="2"/>
+    <w:bookmarkEnd w:id="1"/>
     <w:p/>
     <w:p>
       <w:r>
@@ -240,7 +242,7 @@
                 <w:bCs w:val="0"/>
               </w:rPr>
             </w:pPr>
-            <w:bookmarkStart w:id="3" w:name="_Hlk494729419"/>
+            <w:bookmarkStart w:id="2" w:name="_Hlk494729419"/>
             <w:r>
               <w:t>Action</w:t>
             </w:r>
@@ -507,7 +509,7 @@
           </w:p>
         </w:tc>
       </w:tr>
-      <w:bookmarkEnd w:id="3"/>
+      <w:bookmarkEnd w:id="2"/>
     </w:tbl>
     <w:p/>
     <w:p>
@@ -517,8 +519,8 @@
       <w:r>
         <w:t>Implementation notes</w:t>
       </w:r>
-      <w:bookmarkStart w:id="4" w:name="ID2EMD"/>
-      <w:bookmarkEnd w:id="4"/>
+      <w:bookmarkStart w:id="3" w:name="ID2EMD"/>
+      <w:bookmarkEnd w:id="3"/>
     </w:p>
     <w:p>
       <w:r>
@@ -744,7 +746,7 @@
 </file>
 
 <file path=word/endnotes.xml><?xml version="1.0" encoding="utf-8"?>
-<w:endnotes xmlns:wpc="http://schemas.microsoft.com/office/word/2010/wordprocessingCanvas" xmlns:mc="http://schemas.openxmlformats.org/markup-compatibility/2006" xmlns:o="urn:schemas-microsoft-com:office:office" xmlns:r="http://schemas.openxmlformats.org/officeDocument/2006/relationships" xmlns:m="http://schemas.openxmlformats.org/officeDocument/2006/math" xmlns:v="urn:schemas-microsoft-com:vml" xmlns:wp14="http://schemas.microsoft.com/office/word/2010/wordprocessingDrawing" xmlns:wp="http://schemas.openxmlformats.org/drawingml/2006/wordprocessingDrawing" xmlns:w10="urn:schemas-microsoft-com:office:word" xmlns:w="http://schemas.openxmlformats.org/wordprocessingml/2006/main" xmlns:w14="http://schemas.microsoft.com/office/word/2010/wordml" xmlns:w15="http://schemas.microsoft.com/office/word/2012/wordml" xmlns:wpg="http://schemas.microsoft.com/office/word/2010/wordprocessingGroup" xmlns:wpi="http://schemas.microsoft.com/office/word/2010/wordprocessingInk" xmlns:wne="http://schemas.microsoft.com/office/word/2006/wordml" xmlns:wps="http://schemas.microsoft.com/office/word/2010/wordprocessingShape" mc:Ignorable="w14 w15 wp14">
+<w:endnotes xmlns:wpc="http://schemas.microsoft.com/office/word/2010/wordprocessingCanvas" xmlns:cx="http://schemas.microsoft.com/office/drawing/2014/chartex" xmlns:cx1="http://schemas.microsoft.com/office/drawing/2015/9/8/chartex" xmlns:cx2="http://schemas.microsoft.com/office/drawing/2015/10/21/chartex" xmlns:cx3="http://schemas.microsoft.com/office/drawing/2016/5/9/chartex" xmlns:cx4="http://schemas.microsoft.com/office/drawing/2016/5/10/chartex" xmlns:cx5="http://schemas.microsoft.com/office/drawing/2016/5/11/chartex" xmlns:cx6="http://schemas.microsoft.com/office/drawing/2016/5/12/chartex" xmlns:cx7="http://schemas.microsoft.com/office/drawing/2016/5/13/chartex" xmlns:cx8="http://schemas.microsoft.com/office/drawing/2016/5/14/chartex" xmlns:mc="http://schemas.openxmlformats.org/markup-compatibility/2006" xmlns:aink="http://schemas.microsoft.com/office/drawing/2016/ink" xmlns:am3d="http://schemas.microsoft.com/office/drawing/2017/model3d" xmlns:o="urn:schemas-microsoft-com:office:office" xmlns:r="http://schemas.openxmlformats.org/officeDocument/2006/relationships" xmlns:m="http://schemas.openxmlformats.org/officeDocument/2006/math" xmlns:v="urn:schemas-microsoft-com:vml" xmlns:wp14="http://schemas.microsoft.com/office/word/2010/wordprocessingDrawing" xmlns:wp="http://schemas.openxmlformats.org/drawingml/2006/wordprocessingDrawing" xmlns:w10="urn:schemas-microsoft-com:office:word" xmlns:w="http://schemas.openxmlformats.org/wordprocessingml/2006/main" xmlns:w14="http://schemas.microsoft.com/office/word/2010/wordml" xmlns:w15="http://schemas.microsoft.com/office/word/2012/wordml" xmlns:w16cid="http://schemas.microsoft.com/office/word/2016/wordml/cid" xmlns:w16se="http://schemas.microsoft.com/office/word/2015/wordml/symex" xmlns:wpg="http://schemas.microsoft.com/office/word/2010/wordprocessingGroup" xmlns:wpi="http://schemas.microsoft.com/office/word/2010/wordprocessingInk" xmlns:wne="http://schemas.microsoft.com/office/word/2006/wordml" xmlns:wps="http://schemas.microsoft.com/office/word/2010/wordprocessingShape" mc:Ignorable="w14 w15 w16se w16cid wp14">
   <w:endnote w:type="separator" w:id="-1">
     <w:p>
       <w:r>
@@ -763,7 +765,7 @@
 </file>
 
 <file path=word/footer1.xml><?xml version="1.0" encoding="utf-8"?>
-<w:ftr xmlns:wpc="http://schemas.microsoft.com/office/word/2010/wordprocessingCanvas" xmlns:mc="http://schemas.openxmlformats.org/markup-compatibility/2006" xmlns:o="urn:schemas-microsoft-com:office:office" xmlns:r="http://schemas.openxmlformats.org/officeDocument/2006/relationships" xmlns:m="http://schemas.openxmlformats.org/officeDocument/2006/math" xmlns:v="urn:schemas-microsoft-com:vml" xmlns:wp14="http://schemas.microsoft.com/office/word/2010/wordprocessingDrawing" xmlns:wp="http://schemas.openxmlformats.org/drawingml/2006/wordprocessingDrawing" xmlns:w10="urn:schemas-microsoft-com:office:word" xmlns:w="http://schemas.openxmlformats.org/wordprocessingml/2006/main" xmlns:w14="http://schemas.microsoft.com/office/word/2010/wordml" xmlns:w15="http://schemas.microsoft.com/office/word/2012/wordml" xmlns:wpg="http://schemas.microsoft.com/office/word/2010/wordprocessingGroup" xmlns:wpi="http://schemas.microsoft.com/office/word/2010/wordprocessingInk" xmlns:wne="http://schemas.microsoft.com/office/word/2006/wordml" xmlns:wps="http://schemas.microsoft.com/office/word/2010/wordprocessingShape" mc:Ignorable="w14 w15 wp14">
+<w:ftr xmlns:wpc="http://schemas.microsoft.com/office/word/2010/wordprocessingCanvas" xmlns:cx="http://schemas.microsoft.com/office/drawing/2014/chartex" xmlns:cx1="http://schemas.microsoft.com/office/drawing/2015/9/8/chartex" xmlns:cx2="http://schemas.microsoft.com/office/drawing/2015/10/21/chartex" xmlns:cx3="http://schemas.microsoft.com/office/drawing/2016/5/9/chartex" xmlns:cx4="http://schemas.microsoft.com/office/drawing/2016/5/10/chartex" xmlns:cx5="http://schemas.microsoft.com/office/drawing/2016/5/11/chartex" xmlns:cx6="http://schemas.microsoft.com/office/drawing/2016/5/12/chartex" xmlns:cx7="http://schemas.microsoft.com/office/drawing/2016/5/13/chartex" xmlns:cx8="http://schemas.microsoft.com/office/drawing/2016/5/14/chartex" xmlns:mc="http://schemas.openxmlformats.org/markup-compatibility/2006" xmlns:aink="http://schemas.microsoft.com/office/drawing/2016/ink" xmlns:am3d="http://schemas.microsoft.com/office/drawing/2017/model3d" xmlns:o="urn:schemas-microsoft-com:office:office" xmlns:r="http://schemas.openxmlformats.org/officeDocument/2006/relationships" xmlns:m="http://schemas.openxmlformats.org/officeDocument/2006/math" xmlns:v="urn:schemas-microsoft-com:vml" xmlns:wp14="http://schemas.microsoft.com/office/word/2010/wordprocessingDrawing" xmlns:wp="http://schemas.openxmlformats.org/drawingml/2006/wordprocessingDrawing" xmlns:w10="urn:schemas-microsoft-com:office:word" xmlns:w="http://schemas.openxmlformats.org/wordprocessingml/2006/main" xmlns:w14="http://schemas.microsoft.com/office/word/2010/wordml" xmlns:w15="http://schemas.microsoft.com/office/word/2012/wordml" xmlns:w16cid="http://schemas.microsoft.com/office/word/2016/wordml/cid" xmlns:w16se="http://schemas.microsoft.com/office/word/2015/wordml/symex" xmlns:wpg="http://schemas.microsoft.com/office/word/2010/wordprocessingGroup" xmlns:wpi="http://schemas.microsoft.com/office/word/2010/wordprocessingInk" xmlns:wne="http://schemas.microsoft.com/office/word/2006/wordml" xmlns:wps="http://schemas.microsoft.com/office/word/2010/wordprocessingShape" mc:Ignorable="w14 w15 w16se w16cid wp14">
   <w:p>
     <w:pPr>
       <w:pStyle w:val="Footer"/>
@@ -773,7 +775,7 @@
 </file>
 
 <file path=word/footer2.xml><?xml version="1.0" encoding="utf-8"?>
-<w:ftr xmlns:wpc="http://schemas.microsoft.com/office/word/2010/wordprocessingCanvas" xmlns:mc="http://schemas.openxmlformats.org/markup-compatibility/2006" xmlns:o="urn:schemas-microsoft-com:office:office" xmlns:r="http://schemas.openxmlformats.org/officeDocument/2006/relationships" xmlns:m="http://schemas.openxmlformats.org/officeDocument/2006/math" xmlns:v="urn:schemas-microsoft-com:vml" xmlns:wp14="http://schemas.microsoft.com/office/word/2010/wordprocessingDrawing" xmlns:wp="http://schemas.openxmlformats.org/drawingml/2006/wordprocessingDrawing" xmlns:w10="urn:schemas-microsoft-com:office:word" xmlns:w="http://schemas.openxmlformats.org/wordprocessingml/2006/main" xmlns:w14="http://schemas.microsoft.com/office/word/2010/wordml" xmlns:w15="http://schemas.microsoft.com/office/word/2012/wordml" xmlns:wpg="http://schemas.microsoft.com/office/word/2010/wordprocessingGroup" xmlns:wpi="http://schemas.microsoft.com/office/word/2010/wordprocessingInk" xmlns:wne="http://schemas.microsoft.com/office/word/2006/wordml" xmlns:wps="http://schemas.microsoft.com/office/word/2010/wordprocessingShape" mc:Ignorable="w14 w15 wp14">
+<w:ftr xmlns:wpc="http://schemas.microsoft.com/office/word/2010/wordprocessingCanvas" xmlns:cx="http://schemas.microsoft.com/office/drawing/2014/chartex" xmlns:cx1="http://schemas.microsoft.com/office/drawing/2015/9/8/chartex" xmlns:cx2="http://schemas.microsoft.com/office/drawing/2015/10/21/chartex" xmlns:cx3="http://schemas.microsoft.com/office/drawing/2016/5/9/chartex" xmlns:cx4="http://schemas.microsoft.com/office/drawing/2016/5/10/chartex" xmlns:cx5="http://schemas.microsoft.com/office/drawing/2016/5/11/chartex" xmlns:cx6="http://schemas.microsoft.com/office/drawing/2016/5/12/chartex" xmlns:cx7="http://schemas.microsoft.com/office/drawing/2016/5/13/chartex" xmlns:cx8="http://schemas.microsoft.com/office/drawing/2016/5/14/chartex" xmlns:mc="http://schemas.openxmlformats.org/markup-compatibility/2006" xmlns:aink="http://schemas.microsoft.com/office/drawing/2016/ink" xmlns:am3d="http://schemas.microsoft.com/office/drawing/2017/model3d" xmlns:o="urn:schemas-microsoft-com:office:office" xmlns:r="http://schemas.openxmlformats.org/officeDocument/2006/relationships" xmlns:m="http://schemas.openxmlformats.org/officeDocument/2006/math" xmlns:v="urn:schemas-microsoft-com:vml" xmlns:wp14="http://schemas.microsoft.com/office/word/2010/wordprocessingDrawing" xmlns:wp="http://schemas.openxmlformats.org/drawingml/2006/wordprocessingDrawing" xmlns:w10="urn:schemas-microsoft-com:office:word" xmlns:w="http://schemas.openxmlformats.org/wordprocessingml/2006/main" xmlns:w14="http://schemas.microsoft.com/office/word/2010/wordml" xmlns:w15="http://schemas.microsoft.com/office/word/2012/wordml" xmlns:w16cid="http://schemas.microsoft.com/office/word/2016/wordml/cid" xmlns:w16se="http://schemas.microsoft.com/office/word/2015/wordml/symex" xmlns:wpg="http://schemas.microsoft.com/office/word/2010/wordprocessingGroup" xmlns:wpi="http://schemas.microsoft.com/office/word/2010/wordprocessingInk" xmlns:wne="http://schemas.microsoft.com/office/word/2006/wordml" xmlns:wps="http://schemas.microsoft.com/office/word/2010/wordprocessingShape" mc:Ignorable="w14 w15 w16se w16cid wp14">
   <w:tbl>
     <w:tblPr>
       <w:tblW w:w="5000" w:type="pct"/>
@@ -852,7 +854,7 @@
               <w:sz w:val="16"/>
               <w:szCs w:val="16"/>
             </w:rPr>
-            <w:t>2017</w:t>
+            <w:t>2018</w:t>
           </w:r>
           <w:r>
             <w:rPr>
@@ -1065,7 +1067,7 @@
 </file>
 
 <file path=word/footer3.xml><?xml version="1.0" encoding="utf-8"?>
-<w:ftr xmlns:wpc="http://schemas.microsoft.com/office/word/2010/wordprocessingCanvas" xmlns:mc="http://schemas.openxmlformats.org/markup-compatibility/2006" xmlns:o="urn:schemas-microsoft-com:office:office" xmlns:r="http://schemas.openxmlformats.org/officeDocument/2006/relationships" xmlns:m="http://schemas.openxmlformats.org/officeDocument/2006/math" xmlns:v="urn:schemas-microsoft-com:vml" xmlns:wp14="http://schemas.microsoft.com/office/word/2010/wordprocessingDrawing" xmlns:wp="http://schemas.openxmlformats.org/drawingml/2006/wordprocessingDrawing" xmlns:w10="urn:schemas-microsoft-com:office:word" xmlns:w="http://schemas.openxmlformats.org/wordprocessingml/2006/main" xmlns:w14="http://schemas.microsoft.com/office/word/2010/wordml" xmlns:w15="http://schemas.microsoft.com/office/word/2012/wordml" xmlns:wpg="http://schemas.microsoft.com/office/word/2010/wordprocessingGroup" xmlns:wpi="http://schemas.microsoft.com/office/word/2010/wordprocessingInk" xmlns:wne="http://schemas.microsoft.com/office/word/2006/wordml" xmlns:wps="http://schemas.microsoft.com/office/word/2010/wordprocessingShape" mc:Ignorable="w14 w15 wp14">
+<w:ftr xmlns:wpc="http://schemas.microsoft.com/office/word/2010/wordprocessingCanvas" xmlns:cx="http://schemas.microsoft.com/office/drawing/2014/chartex" xmlns:cx1="http://schemas.microsoft.com/office/drawing/2015/9/8/chartex" xmlns:cx2="http://schemas.microsoft.com/office/drawing/2015/10/21/chartex" xmlns:cx3="http://schemas.microsoft.com/office/drawing/2016/5/9/chartex" xmlns:cx4="http://schemas.microsoft.com/office/drawing/2016/5/10/chartex" xmlns:cx5="http://schemas.microsoft.com/office/drawing/2016/5/11/chartex" xmlns:cx6="http://schemas.microsoft.com/office/drawing/2016/5/12/chartex" xmlns:cx7="http://schemas.microsoft.com/office/drawing/2016/5/13/chartex" xmlns:cx8="http://schemas.microsoft.com/office/drawing/2016/5/14/chartex" xmlns:mc="http://schemas.openxmlformats.org/markup-compatibility/2006" xmlns:aink="http://schemas.microsoft.com/office/drawing/2016/ink" xmlns:am3d="http://schemas.microsoft.com/office/drawing/2017/model3d" xmlns:o="urn:schemas-microsoft-com:office:office" xmlns:r="http://schemas.openxmlformats.org/officeDocument/2006/relationships" xmlns:m="http://schemas.openxmlformats.org/officeDocument/2006/math" xmlns:v="urn:schemas-microsoft-com:vml" xmlns:wp14="http://schemas.microsoft.com/office/word/2010/wordprocessingDrawing" xmlns:wp="http://schemas.openxmlformats.org/drawingml/2006/wordprocessingDrawing" xmlns:w10="urn:schemas-microsoft-com:office:word" xmlns:w="http://schemas.openxmlformats.org/wordprocessingml/2006/main" xmlns:w14="http://schemas.microsoft.com/office/word/2010/wordml" xmlns:w15="http://schemas.microsoft.com/office/word/2012/wordml" xmlns:w16cid="http://schemas.microsoft.com/office/word/2016/wordml/cid" xmlns:w16se="http://schemas.microsoft.com/office/word/2015/wordml/symex" xmlns:wpg="http://schemas.microsoft.com/office/word/2010/wordprocessingGroup" xmlns:wpi="http://schemas.microsoft.com/office/word/2010/wordprocessingInk" xmlns:wne="http://schemas.microsoft.com/office/word/2006/wordml" xmlns:wps="http://schemas.microsoft.com/office/word/2010/wordprocessingShape" mc:Ignorable="w14 w15 w16se w16cid wp14">
   <w:tbl>
     <w:tblPr>
       <w:tblW w:w="5000" w:type="pct"/>
@@ -1144,7 +1146,7 @@
               <w:sz w:val="16"/>
               <w:szCs w:val="16"/>
             </w:rPr>
-            <w:t>2017</w:t>
+            <w:t>2018</w:t>
           </w:r>
           <w:r>
             <w:rPr>
@@ -1341,7 +1343,7 @@
 </file>
 
 <file path=word/footnotes.xml><?xml version="1.0" encoding="utf-8"?>
-<w:footnotes xmlns:wpc="http://schemas.microsoft.com/office/word/2010/wordprocessingCanvas" xmlns:mc="http://schemas.openxmlformats.org/markup-compatibility/2006" xmlns:o="urn:schemas-microsoft-com:office:office" xmlns:r="http://schemas.openxmlformats.org/officeDocument/2006/relationships" xmlns:m="http://schemas.openxmlformats.org/officeDocument/2006/math" xmlns:v="urn:schemas-microsoft-com:vml" xmlns:wp14="http://schemas.microsoft.com/office/word/2010/wordprocessingDrawing" xmlns:wp="http://schemas.openxmlformats.org/drawingml/2006/wordprocessingDrawing" xmlns:w10="urn:schemas-microsoft-com:office:word" xmlns:w="http://schemas.openxmlformats.org/wordprocessingml/2006/main" xmlns:w14="http://schemas.microsoft.com/office/word/2010/wordml" xmlns:w15="http://schemas.microsoft.com/office/word/2012/wordml" xmlns:wpg="http://schemas.microsoft.com/office/word/2010/wordprocessingGroup" xmlns:wpi="http://schemas.microsoft.com/office/word/2010/wordprocessingInk" xmlns:wne="http://schemas.microsoft.com/office/word/2006/wordml" xmlns:wps="http://schemas.microsoft.com/office/word/2010/wordprocessingShape" mc:Ignorable="w14 w15 wp14">
+<w:footnotes xmlns:wpc="http://schemas.microsoft.com/office/word/2010/wordprocessingCanvas" xmlns:cx="http://schemas.microsoft.com/office/drawing/2014/chartex" xmlns:cx1="http://schemas.microsoft.com/office/drawing/2015/9/8/chartex" xmlns:cx2="http://schemas.microsoft.com/office/drawing/2015/10/21/chartex" xmlns:cx3="http://schemas.microsoft.com/office/drawing/2016/5/9/chartex" xmlns:cx4="http://schemas.microsoft.com/office/drawing/2016/5/10/chartex" xmlns:cx5="http://schemas.microsoft.com/office/drawing/2016/5/11/chartex" xmlns:cx6="http://schemas.microsoft.com/office/drawing/2016/5/12/chartex" xmlns:cx7="http://schemas.microsoft.com/office/drawing/2016/5/13/chartex" xmlns:cx8="http://schemas.microsoft.com/office/drawing/2016/5/14/chartex" xmlns:mc="http://schemas.openxmlformats.org/markup-compatibility/2006" xmlns:aink="http://schemas.microsoft.com/office/drawing/2016/ink" xmlns:am3d="http://schemas.microsoft.com/office/drawing/2017/model3d" xmlns:o="urn:schemas-microsoft-com:office:office" xmlns:r="http://schemas.openxmlformats.org/officeDocument/2006/relationships" xmlns:m="http://schemas.openxmlformats.org/officeDocument/2006/math" xmlns:v="urn:schemas-microsoft-com:vml" xmlns:wp14="http://schemas.microsoft.com/office/word/2010/wordprocessingDrawing" xmlns:wp="http://schemas.openxmlformats.org/drawingml/2006/wordprocessingDrawing" xmlns:w10="urn:schemas-microsoft-com:office:word" xmlns:w="http://schemas.openxmlformats.org/wordprocessingml/2006/main" xmlns:w14="http://schemas.microsoft.com/office/word/2010/wordml" xmlns:w15="http://schemas.microsoft.com/office/word/2012/wordml" xmlns:w16cid="http://schemas.microsoft.com/office/word/2016/wordml/cid" xmlns:w16se="http://schemas.microsoft.com/office/word/2015/wordml/symex" xmlns:wpg="http://schemas.microsoft.com/office/word/2010/wordprocessingGroup" xmlns:wpi="http://schemas.microsoft.com/office/word/2010/wordprocessingInk" xmlns:wne="http://schemas.microsoft.com/office/word/2006/wordml" xmlns:wps="http://schemas.microsoft.com/office/word/2010/wordprocessingShape" mc:Ignorable="w14 w15 w16se w16cid wp14">
   <w:footnote w:type="separator" w:id="-1">
     <w:p>
       <w:r>
@@ -1360,7 +1362,7 @@
 </file>
 
 <file path=word/header1.xml><?xml version="1.0" encoding="utf-8"?>
-<w:hdr xmlns:wpc="http://schemas.microsoft.com/office/word/2010/wordprocessingCanvas" xmlns:mc="http://schemas.openxmlformats.org/markup-compatibility/2006" xmlns:o="urn:schemas-microsoft-com:office:office" xmlns:r="http://schemas.openxmlformats.org/officeDocument/2006/relationships" xmlns:m="http://schemas.openxmlformats.org/officeDocument/2006/math" xmlns:v="urn:schemas-microsoft-com:vml" xmlns:wp14="http://schemas.microsoft.com/office/word/2010/wordprocessingDrawing" xmlns:wp="http://schemas.openxmlformats.org/drawingml/2006/wordprocessingDrawing" xmlns:w10="urn:schemas-microsoft-com:office:word" xmlns:w="http://schemas.openxmlformats.org/wordprocessingml/2006/main" xmlns:w14="http://schemas.microsoft.com/office/word/2010/wordml" xmlns:w15="http://schemas.microsoft.com/office/word/2012/wordml" xmlns:wpg="http://schemas.microsoft.com/office/word/2010/wordprocessingGroup" xmlns:wpi="http://schemas.microsoft.com/office/word/2010/wordprocessingInk" xmlns:wne="http://schemas.microsoft.com/office/word/2006/wordml" xmlns:wps="http://schemas.microsoft.com/office/word/2010/wordprocessingShape" mc:Ignorable="w14 w15 wp14">
+<w:hdr xmlns:wpc="http://schemas.microsoft.com/office/word/2010/wordprocessingCanvas" xmlns:cx="http://schemas.microsoft.com/office/drawing/2014/chartex" xmlns:cx1="http://schemas.microsoft.com/office/drawing/2015/9/8/chartex" xmlns:cx2="http://schemas.microsoft.com/office/drawing/2015/10/21/chartex" xmlns:cx3="http://schemas.microsoft.com/office/drawing/2016/5/9/chartex" xmlns:cx4="http://schemas.microsoft.com/office/drawing/2016/5/10/chartex" xmlns:cx5="http://schemas.microsoft.com/office/drawing/2016/5/11/chartex" xmlns:cx6="http://schemas.microsoft.com/office/drawing/2016/5/12/chartex" xmlns:cx7="http://schemas.microsoft.com/office/drawing/2016/5/13/chartex" xmlns:cx8="http://schemas.microsoft.com/office/drawing/2016/5/14/chartex" xmlns:mc="http://schemas.openxmlformats.org/markup-compatibility/2006" xmlns:aink="http://schemas.microsoft.com/office/drawing/2016/ink" xmlns:am3d="http://schemas.microsoft.com/office/drawing/2017/model3d" xmlns:o="urn:schemas-microsoft-com:office:office" xmlns:r="http://schemas.openxmlformats.org/officeDocument/2006/relationships" xmlns:m="http://schemas.openxmlformats.org/officeDocument/2006/math" xmlns:v="urn:schemas-microsoft-com:vml" xmlns:wp14="http://schemas.microsoft.com/office/word/2010/wordprocessingDrawing" xmlns:wp="http://schemas.openxmlformats.org/drawingml/2006/wordprocessingDrawing" xmlns:w10="urn:schemas-microsoft-com:office:word" xmlns:w="http://schemas.openxmlformats.org/wordprocessingml/2006/main" xmlns:w14="http://schemas.microsoft.com/office/word/2010/wordml" xmlns:w15="http://schemas.microsoft.com/office/word/2012/wordml" xmlns:w16cid="http://schemas.microsoft.com/office/word/2016/wordml/cid" xmlns:w16se="http://schemas.microsoft.com/office/word/2015/wordml/symex" xmlns:wpg="http://schemas.microsoft.com/office/word/2010/wordprocessingGroup" xmlns:wpi="http://schemas.microsoft.com/office/word/2010/wordprocessingInk" xmlns:wne="http://schemas.microsoft.com/office/word/2006/wordml" xmlns:wps="http://schemas.microsoft.com/office/word/2010/wordprocessingShape" mc:Ignorable="w14 w15 w16se w16cid wp14">
   <w:p>
     <w:pPr>
       <w:pStyle w:val="Header"/>
@@ -1370,7 +1372,7 @@
 </file>
 
 <file path=word/header2.xml><?xml version="1.0" encoding="utf-8"?>
-<w:hdr xmlns:wpc="http://schemas.microsoft.com/office/word/2010/wordprocessingCanvas" xmlns:mc="http://schemas.openxmlformats.org/markup-compatibility/2006" xmlns:o="urn:schemas-microsoft-com:office:office" xmlns:r="http://schemas.openxmlformats.org/officeDocument/2006/relationships" xmlns:m="http://schemas.openxmlformats.org/officeDocument/2006/math" xmlns:v="urn:schemas-microsoft-com:vml" xmlns:wp14="http://schemas.microsoft.com/office/word/2010/wordprocessingDrawing" xmlns:wp="http://schemas.openxmlformats.org/drawingml/2006/wordprocessingDrawing" xmlns:w10="urn:schemas-microsoft-com:office:word" xmlns:w="http://schemas.openxmlformats.org/wordprocessingml/2006/main" xmlns:w14="http://schemas.microsoft.com/office/word/2010/wordml" xmlns:w15="http://schemas.microsoft.com/office/word/2012/wordml" xmlns:wpg="http://schemas.microsoft.com/office/word/2010/wordprocessingGroup" xmlns:wpi="http://schemas.microsoft.com/office/word/2010/wordprocessingInk" xmlns:wne="http://schemas.microsoft.com/office/word/2006/wordml" xmlns:wps="http://schemas.microsoft.com/office/word/2010/wordprocessingShape" mc:Ignorable="w14 w15 wp14">
+<w:hdr xmlns:wpc="http://schemas.microsoft.com/office/word/2010/wordprocessingCanvas" xmlns:cx="http://schemas.microsoft.com/office/drawing/2014/chartex" xmlns:cx1="http://schemas.microsoft.com/office/drawing/2015/9/8/chartex" xmlns:cx2="http://schemas.microsoft.com/office/drawing/2015/10/21/chartex" xmlns:cx3="http://schemas.microsoft.com/office/drawing/2016/5/9/chartex" xmlns:cx4="http://schemas.microsoft.com/office/drawing/2016/5/10/chartex" xmlns:cx5="http://schemas.microsoft.com/office/drawing/2016/5/11/chartex" xmlns:cx6="http://schemas.microsoft.com/office/drawing/2016/5/12/chartex" xmlns:cx7="http://schemas.microsoft.com/office/drawing/2016/5/13/chartex" xmlns:cx8="http://schemas.microsoft.com/office/drawing/2016/5/14/chartex" xmlns:mc="http://schemas.openxmlformats.org/markup-compatibility/2006" xmlns:aink="http://schemas.microsoft.com/office/drawing/2016/ink" xmlns:am3d="http://schemas.microsoft.com/office/drawing/2017/model3d" xmlns:o="urn:schemas-microsoft-com:office:office" xmlns:r="http://schemas.openxmlformats.org/officeDocument/2006/relationships" xmlns:m="http://schemas.openxmlformats.org/officeDocument/2006/math" xmlns:v="urn:schemas-microsoft-com:vml" xmlns:wp14="http://schemas.microsoft.com/office/word/2010/wordprocessingDrawing" xmlns:wp="http://schemas.openxmlformats.org/drawingml/2006/wordprocessingDrawing" xmlns:w10="urn:schemas-microsoft-com:office:word" xmlns:w="http://schemas.openxmlformats.org/wordprocessingml/2006/main" xmlns:w14="http://schemas.microsoft.com/office/word/2010/wordml" xmlns:w15="http://schemas.microsoft.com/office/word/2012/wordml" xmlns:w16cid="http://schemas.microsoft.com/office/word/2016/wordml/cid" xmlns:w16se="http://schemas.microsoft.com/office/word/2015/wordml/symex" xmlns:wpg="http://schemas.microsoft.com/office/word/2010/wordprocessingGroup" xmlns:wpi="http://schemas.microsoft.com/office/word/2010/wordprocessingInk" xmlns:wne="http://schemas.microsoft.com/office/word/2006/wordml" xmlns:wps="http://schemas.microsoft.com/office/word/2010/wordprocessingShape" mc:Ignorable="w14 w15 w16se w16cid wp14">
   <w:p>
     <w:pPr>
       <w:pStyle w:val="Header"/>
@@ -1380,7 +1382,7 @@
 </file>
 
 <file path=word/header3.xml><?xml version="1.0" encoding="utf-8"?>
-<w:hdr xmlns:wpc="http://schemas.microsoft.com/office/word/2010/wordprocessingCanvas" xmlns:mc="http://schemas.openxmlformats.org/markup-compatibility/2006" xmlns:o="urn:schemas-microsoft-com:office:office" xmlns:r="http://schemas.openxmlformats.org/officeDocument/2006/relationships" xmlns:m="http://schemas.openxmlformats.org/officeDocument/2006/math" xmlns:v="urn:schemas-microsoft-com:vml" xmlns:wp14="http://schemas.microsoft.com/office/word/2010/wordprocessingDrawing" xmlns:wp="http://schemas.openxmlformats.org/drawingml/2006/wordprocessingDrawing" xmlns:w10="urn:schemas-microsoft-com:office:word" xmlns:w="http://schemas.openxmlformats.org/wordprocessingml/2006/main" xmlns:w14="http://schemas.microsoft.com/office/word/2010/wordml" xmlns:w15="http://schemas.microsoft.com/office/word/2012/wordml" xmlns:wpg="http://schemas.microsoft.com/office/word/2010/wordprocessingGroup" xmlns:wpi="http://schemas.microsoft.com/office/word/2010/wordprocessingInk" xmlns:wne="http://schemas.microsoft.com/office/word/2006/wordml" xmlns:wps="http://schemas.microsoft.com/office/word/2010/wordprocessingShape" mc:Ignorable="w14 w15 wp14">
+<w:hdr xmlns:wpc="http://schemas.microsoft.com/office/word/2010/wordprocessingCanvas" xmlns:cx="http://schemas.microsoft.com/office/drawing/2014/chartex" xmlns:cx1="http://schemas.microsoft.com/office/drawing/2015/9/8/chartex" xmlns:cx2="http://schemas.microsoft.com/office/drawing/2015/10/21/chartex" xmlns:cx3="http://schemas.microsoft.com/office/drawing/2016/5/9/chartex" xmlns:cx4="http://schemas.microsoft.com/office/drawing/2016/5/10/chartex" xmlns:cx5="http://schemas.microsoft.com/office/drawing/2016/5/11/chartex" xmlns:cx6="http://schemas.microsoft.com/office/drawing/2016/5/12/chartex" xmlns:cx7="http://schemas.microsoft.com/office/drawing/2016/5/13/chartex" xmlns:cx8="http://schemas.microsoft.com/office/drawing/2016/5/14/chartex" xmlns:mc="http://schemas.openxmlformats.org/markup-compatibility/2006" xmlns:aink="http://schemas.microsoft.com/office/drawing/2016/ink" xmlns:am3d="http://schemas.microsoft.com/office/drawing/2017/model3d" xmlns:o="urn:schemas-microsoft-com:office:office" xmlns:r="http://schemas.openxmlformats.org/officeDocument/2006/relationships" xmlns:m="http://schemas.openxmlformats.org/officeDocument/2006/math" xmlns:v="urn:schemas-microsoft-com:vml" xmlns:wp14="http://schemas.microsoft.com/office/word/2010/wordprocessingDrawing" xmlns:wp="http://schemas.openxmlformats.org/drawingml/2006/wordprocessingDrawing" xmlns:w10="urn:schemas-microsoft-com:office:word" xmlns:w="http://schemas.openxmlformats.org/wordprocessingml/2006/main" xmlns:w14="http://schemas.microsoft.com/office/word/2010/wordml" xmlns:w15="http://schemas.microsoft.com/office/word/2012/wordml" xmlns:w16cid="http://schemas.microsoft.com/office/word/2016/wordml/cid" xmlns:w16se="http://schemas.microsoft.com/office/word/2015/wordml/symex" xmlns:wpg="http://schemas.microsoft.com/office/word/2010/wordprocessingGroup" xmlns:wpi="http://schemas.microsoft.com/office/word/2010/wordprocessingInk" xmlns:wne="http://schemas.microsoft.com/office/word/2006/wordml" xmlns:wps="http://schemas.microsoft.com/office/word/2010/wordprocessingShape" mc:Ignorable="w14 w15 w16se w16cid wp14">
   <w:tbl>
     <w:tblPr>
       <w:tblStyle w:val="TableGrid"/>
@@ -1910,7 +1912,7 @@
 </file>
 
 <file path=word/numbering.xml><?xml version="1.0" encoding="utf-8"?>
-<w:numbering xmlns:wpc="http://schemas.microsoft.com/office/word/2010/wordprocessingCanvas" xmlns:mc="http://schemas.openxmlformats.org/markup-compatibility/2006" xmlns:o="urn:schemas-microsoft-com:office:office" xmlns:r="http://schemas.openxmlformats.org/officeDocument/2006/relationships" xmlns:m="http://schemas.openxmlformats.org/officeDocument/2006/math" xmlns:v="urn:schemas-microsoft-com:vml" xmlns:wp14="http://schemas.microsoft.com/office/word/2010/wordprocessingDrawing" xmlns:wp="http://schemas.openxmlformats.org/drawingml/2006/wordprocessingDrawing" xmlns:w10="urn:schemas-microsoft-com:office:word" xmlns:w="http://schemas.openxmlformats.org/wordprocessingml/2006/main" xmlns:w14="http://schemas.microsoft.com/office/word/2010/wordml" xmlns:w15="http://schemas.microsoft.com/office/word/2012/wordml" xmlns:wpg="http://schemas.microsoft.com/office/word/2010/wordprocessingGroup" xmlns:wpi="http://schemas.microsoft.com/office/word/2010/wordprocessingInk" xmlns:wne="http://schemas.microsoft.com/office/word/2006/wordml" xmlns:wps="http://schemas.microsoft.com/office/word/2010/wordprocessingShape" mc:Ignorable="w14 w15 wp14">
+<w:numbering xmlns:wpc="http://schemas.microsoft.com/office/word/2010/wordprocessingCanvas" xmlns:cx="http://schemas.microsoft.com/office/drawing/2014/chartex" xmlns:cx1="http://schemas.microsoft.com/office/drawing/2015/9/8/chartex" xmlns:cx2="http://schemas.microsoft.com/office/drawing/2015/10/21/chartex" xmlns:cx3="http://schemas.microsoft.com/office/drawing/2016/5/9/chartex" xmlns:cx4="http://schemas.microsoft.com/office/drawing/2016/5/10/chartex" xmlns:cx5="http://schemas.microsoft.com/office/drawing/2016/5/11/chartex" xmlns:cx6="http://schemas.microsoft.com/office/drawing/2016/5/12/chartex" xmlns:cx7="http://schemas.microsoft.com/office/drawing/2016/5/13/chartex" xmlns:cx8="http://schemas.microsoft.com/office/drawing/2016/5/14/chartex" xmlns:mc="http://schemas.openxmlformats.org/markup-compatibility/2006" xmlns:aink="http://schemas.microsoft.com/office/drawing/2016/ink" xmlns:am3d="http://schemas.microsoft.com/office/drawing/2017/model3d" xmlns:o="urn:schemas-microsoft-com:office:office" xmlns:r="http://schemas.openxmlformats.org/officeDocument/2006/relationships" xmlns:m="http://schemas.openxmlformats.org/officeDocument/2006/math" xmlns:v="urn:schemas-microsoft-com:vml" xmlns:wp14="http://schemas.microsoft.com/office/word/2010/wordprocessingDrawing" xmlns:wp="http://schemas.openxmlformats.org/drawingml/2006/wordprocessingDrawing" xmlns:w10="urn:schemas-microsoft-com:office:word" xmlns:w="http://schemas.openxmlformats.org/wordprocessingml/2006/main" xmlns:w14="http://schemas.microsoft.com/office/word/2010/wordml" xmlns:w15="http://schemas.microsoft.com/office/word/2012/wordml" xmlns:w16cid="http://schemas.microsoft.com/office/word/2016/wordml/cid" xmlns:w16se="http://schemas.microsoft.com/office/word/2015/wordml/symex" xmlns:wpg="http://schemas.microsoft.com/office/word/2010/wordprocessingGroup" xmlns:wpi="http://schemas.microsoft.com/office/word/2010/wordprocessingInk" xmlns:wne="http://schemas.microsoft.com/office/word/2006/wordml" xmlns:wps="http://schemas.microsoft.com/office/word/2010/wordprocessingShape" mc:Ignorable="w14 w15 w16se w16cid wp14">
   <w:abstractNum w:abstractNumId="0" w15:restartNumberingAfterBreak="0">
     <w:nsid w:val="0030577F"/>
     <w:multiLevelType w:val="hybridMultilevel"/>
@@ -3658,7 +3660,7 @@
 </file>
 
 <file path=word/styles.xml><?xml version="1.0" encoding="utf-8"?>
-<w:styles xmlns:mc="http://schemas.openxmlformats.org/markup-compatibility/2006" xmlns:r="http://schemas.openxmlformats.org/officeDocument/2006/relationships" xmlns:w="http://schemas.openxmlformats.org/wordprocessingml/2006/main" xmlns:w14="http://schemas.microsoft.com/office/word/2010/wordml" xmlns:w15="http://schemas.microsoft.com/office/word/2012/wordml" mc:Ignorable="w14 w15">
+<w:styles xmlns:mc="http://schemas.openxmlformats.org/markup-compatibility/2006" xmlns:r="http://schemas.openxmlformats.org/officeDocument/2006/relationships" xmlns:w="http://schemas.openxmlformats.org/wordprocessingml/2006/main" xmlns:w14="http://schemas.microsoft.com/office/word/2010/wordml" xmlns:w15="http://schemas.microsoft.com/office/word/2012/wordml" xmlns:w16cid="http://schemas.microsoft.com/office/word/2016/wordml/cid" xmlns:w16se="http://schemas.microsoft.com/office/word/2015/wordml/symex" mc:Ignorable="w14 w15 w16se w16cid">
   <w:docDefaults>
     <w:rPrDefault>
       <w:rPr>
@@ -3674,7 +3676,7 @@
       </w:pPr>
     </w:pPrDefault>
   </w:docDefaults>
-  <w:latentStyles w:defLockedState="0" w:defUIPriority="99" w:defSemiHidden="0" w:defUnhideWhenUsed="0" w:defQFormat="0" w:count="371">
+  <w:latentStyles w:defLockedState="0" w:defUIPriority="99" w:defSemiHidden="0" w:defUnhideWhenUsed="0" w:defQFormat="0" w:count="375">
     <w:lsdException w:name="Normal" w:uiPriority="0" w:qFormat="1"/>
     <w:lsdException w:name="heading 1" w:uiPriority="9" w:qFormat="1"/>
     <w:lsdException w:name="heading 2" w:semiHidden="1" w:uiPriority="9" w:unhideWhenUsed="1" w:qFormat="1"/>
@@ -3780,7 +3782,6 @@
     <w:lsdException w:name="HTML Sample" w:semiHidden="1" w:unhideWhenUsed="1"/>
     <w:lsdException w:name="HTML Typewriter" w:semiHidden="1" w:unhideWhenUsed="1"/>
     <w:lsdException w:name="HTML Variable" w:semiHidden="1" w:unhideWhenUsed="1"/>
-    <w:lsdException w:name="Normal Table" w:semiHidden="1" w:unhideWhenUsed="1"/>
     <w:lsdException w:name="annotation subject" w:semiHidden="1" w:unhideWhenUsed="1"/>
     <w:lsdException w:name="No List" w:semiHidden="1" w:unhideWhenUsed="1"/>
     <w:lsdException w:name="Outline List 1" w:semiHidden="1" w:unhideWhenUsed="1"/>
@@ -3824,10 +3825,8 @@
     <w:lsdException w:name="Table Elegant" w:semiHidden="1" w:unhideWhenUsed="1"/>
     <w:lsdException w:name="Table Professional" w:semiHidden="1" w:unhideWhenUsed="1"/>
     <w:lsdException w:name="Table Subtle 1" w:semiHidden="1" w:unhideWhenUsed="1"/>
-    <w:lsdException w:name="Table Subtle 2" w:semiHidden="1" w:unhideWhenUsed="1"/>
     <w:lsdException w:name="Table Web 1" w:semiHidden="1" w:unhideWhenUsed="1"/>
     <w:lsdException w:name="Table Web 2" w:semiHidden="1" w:unhideWhenUsed="1"/>
-    <w:lsdException w:name="Table Web 3" w:semiHidden="1" w:unhideWhenUsed="1"/>
     <w:lsdException w:name="Balloon Text" w:semiHidden="1" w:unhideWhenUsed="1"/>
     <w:lsdException w:name="Table Grid" w:uiPriority="39"/>
     <w:lsdException w:name="Table Theme" w:semiHidden="1" w:unhideWhenUsed="1"/>
@@ -4046,6 +4045,10 @@
     <w:lsdException w:name="List Table 5 Dark Accent 6" w:uiPriority="50"/>
     <w:lsdException w:name="List Table 6 Colorful Accent 6" w:uiPriority="51"/>
     <w:lsdException w:name="List Table 7 Colorful Accent 6" w:uiPriority="52"/>
+    <w:lsdException w:name="Mention" w:semiHidden="1" w:unhideWhenUsed="1"/>
+    <w:lsdException w:name="Smart Hyperlink" w:semiHidden="1" w:unhideWhenUsed="1"/>
+    <w:lsdException w:name="Hashtag" w:semiHidden="1" w:unhideWhenUsed="1"/>
+    <w:lsdException w:name="Unresolved Mention" w:semiHidden="1" w:unhideWhenUsed="1"/>
   </w:latentStyles>
   <w:style w:type="paragraph" w:default="1" w:styleId="Normal">
     <w:name w:val="Normal"/>

--- a/UWPSamples/Graphics/SimpleHDR_UWP/Readme.docx
+++ b/UWPSamples/Graphics/SimpleHDR_UWP/Readme.docx
@@ -36,7 +36,7 @@
           <w:sz w:val="20"/>
           <w:szCs w:val="22"/>
         </w:rPr>
-        <w:t>This sample is compatible with the Windows 10 April 2018 Update SDK (17134)</w:t>
+        <w:t>This sample is compatible with the Windows 10 October 2018 Update SDK (17763)</w:t>
       </w:r>
     </w:p>
     <w:p>
@@ -3782,6 +3782,7 @@
     <w:lsdException w:name="HTML Sample" w:semiHidden="1" w:unhideWhenUsed="1"/>
     <w:lsdException w:name="HTML Typewriter" w:semiHidden="1" w:unhideWhenUsed="1"/>
     <w:lsdException w:name="HTML Variable" w:semiHidden="1" w:unhideWhenUsed="1"/>
+    <w:lsdException w:name="Normal Table" w:semiHidden="1" w:unhideWhenUsed="1"/>
     <w:lsdException w:name="annotation subject" w:semiHidden="1" w:unhideWhenUsed="1"/>
     <w:lsdException w:name="No List" w:semiHidden="1" w:unhideWhenUsed="1"/>
     <w:lsdException w:name="Outline List 1" w:semiHidden="1" w:unhideWhenUsed="1"/>
@@ -3825,8 +3826,10 @@
     <w:lsdException w:name="Table Elegant" w:semiHidden="1" w:unhideWhenUsed="1"/>
     <w:lsdException w:name="Table Professional" w:semiHidden="1" w:unhideWhenUsed="1"/>
     <w:lsdException w:name="Table Subtle 1" w:semiHidden="1" w:unhideWhenUsed="1"/>
+    <w:lsdException w:name="Table Subtle 2" w:semiHidden="1" w:unhideWhenUsed="1"/>
     <w:lsdException w:name="Table Web 1" w:semiHidden="1" w:unhideWhenUsed="1"/>
     <w:lsdException w:name="Table Web 2" w:semiHidden="1" w:unhideWhenUsed="1"/>
+    <w:lsdException w:name="Table Web 3" w:semiHidden="1" w:unhideWhenUsed="1"/>
     <w:lsdException w:name="Balloon Text" w:semiHidden="1" w:unhideWhenUsed="1"/>
     <w:lsdException w:name="Table Grid" w:uiPriority="39"/>
     <w:lsdException w:name="Table Theme" w:semiHidden="1" w:unhideWhenUsed="1"/>
